--- a/Reports/Report_sep_jan_2023_Yamoldin_J41321c_RU.docx
+++ b/Reports/Report_sep_jan_2023_Yamoldin_J41321c_RU.docx
@@ -194,6 +194,13 @@
           <w:sz w:val="28"/>
         </w:rPr>
         <w:t>рис</w:t>
+      </w:r>
+      <w:r>
+        <w:rPr>
+          <w:rFonts w:ascii="Times New Roman" w:hAnsi="Times New Roman"/>
+          <w:sz w:val="28"/>
+        </w:rPr>
+        <w:t>унок</w:t>
       </w:r>
       <w:r>
         <w:rPr>
@@ -601,7 +608,7 @@
           <w:rFonts w:ascii="Times New Roman" w:hAnsi="Times New Roman"/>
           <w:sz w:val="28"/>
         </w:rPr>
-        <w:t>рис</w:t>
+        <w:t>изображении</w:t>
       </w:r>
       <w:r>
         <w:rPr>
@@ -694,9 +701,18 @@
           <w:rFonts w:ascii="Times New Roman" w:hAnsi="Times New Roman"/>
           <w:sz w:val="28"/>
         </w:rPr>
-        <w:t>Рис. 2 – Общая файловая структура видео файлов</w:t>
+        <w:t xml:space="preserve">Рис. 2 – </w:t>
+      </w:r>
+      <w:bookmarkStart w:id="1" w:name="_Hlk124948992"/>
+      <w:r>
+        <w:rPr>
+          <w:rFonts w:ascii="Times New Roman" w:hAnsi="Times New Roman"/>
+          <w:sz w:val="28"/>
+        </w:rPr>
+        <w:t>Общая файловая структура видео файлов</w:t>
       </w:r>
     </w:p>
+    <w:bookmarkEnd w:id="1"/>
     <w:p>
       <w:pPr>
         <w:spacing w:after="0" w:line="360" w:lineRule="auto"/>
@@ -1382,8 +1398,17 @@
           <w:rFonts w:ascii="Times New Roman" w:hAnsi="Times New Roman"/>
           <w:sz w:val="28"/>
         </w:rPr>
-        <w:t>Пример изображения с фронтальной камеры представлен на рис 3</w:t>
-      </w:r>
+        <w:t xml:space="preserve">Пример изображения с фронтальной камеры представлен </w:t>
+      </w:r>
+      <w:proofErr w:type="gramStart"/>
+      <w:r>
+        <w:rPr>
+          <w:rFonts w:ascii="Times New Roman" w:hAnsi="Times New Roman"/>
+          <w:sz w:val="28"/>
+        </w:rPr>
+        <w:t>на  3</w:t>
+      </w:r>
+      <w:proofErr w:type="gramEnd"/>
     </w:p>
     <w:p>
       <w:pPr>
@@ -1701,6 +1726,7 @@
           <w:lang w:val="en-US"/>
         </w:rPr>
       </w:pPr>
+      <w:bookmarkStart w:id="2" w:name="_Hlk124950155"/>
       <w:proofErr w:type="spellStart"/>
       <w:r>
         <w:rPr>
@@ -1725,7 +1751,16 @@
           <w:sz w:val="28"/>
           <w:lang w:val="en-US"/>
         </w:rPr>
-        <w:t>hours,</w:t>
+        <w:t>hours</w:t>
+      </w:r>
+      <w:bookmarkEnd w:id="2"/>
+      <w:r>
+        <w:rPr>
+          <w:rFonts w:ascii="Times New Roman" w:hAnsi="Times New Roman"/>
+          <w:sz w:val="28"/>
+          <w:lang w:val="en-US"/>
+        </w:rPr>
+        <w:t>,</w:t>
       </w:r>
     </w:p>
     <w:p>
@@ -1738,13 +1773,23 @@
           <w:lang w:val="en-US"/>
         </w:rPr>
       </w:pPr>
-      <w:r>
-        <w:rPr>
-          <w:rFonts w:ascii="Times New Roman" w:hAnsi="Times New Roman"/>
-          <w:sz w:val="28"/>
-          <w:lang w:val="en-US"/>
-        </w:rPr>
-        <w:t>mm – minutes,</w:t>
+      <w:bookmarkStart w:id="3" w:name="_Hlk124950214"/>
+      <w:r>
+        <w:rPr>
+          <w:rFonts w:ascii="Times New Roman" w:hAnsi="Times New Roman"/>
+          <w:sz w:val="28"/>
+          <w:lang w:val="en-US"/>
+        </w:rPr>
+        <w:t>mm – minutes</w:t>
+      </w:r>
+      <w:bookmarkEnd w:id="3"/>
+      <w:r>
+        <w:rPr>
+          <w:rFonts w:ascii="Times New Roman" w:hAnsi="Times New Roman"/>
+          <w:sz w:val="28"/>
+          <w:lang w:val="en-US"/>
+        </w:rPr>
+        <w:t>,</w:t>
       </w:r>
     </w:p>
     <w:p>
@@ -1757,6 +1802,7 @@
           <w:lang w:val="en-US"/>
         </w:rPr>
       </w:pPr>
+      <w:bookmarkStart w:id="4" w:name="_Hlk124950223"/>
       <w:r>
         <w:rPr>
           <w:rFonts w:ascii="Times New Roman" w:hAnsi="Times New Roman"/>
@@ -1764,7 +1810,16 @@
           <w:lang w:val="en-US"/>
         </w:rPr>
         <w:lastRenderedPageBreak/>
-        <w:t>ss – seconds.</w:t>
+        <w:t>ss – seconds</w:t>
+      </w:r>
+      <w:bookmarkEnd w:id="4"/>
+      <w:r>
+        <w:rPr>
+          <w:rFonts w:ascii="Times New Roman" w:hAnsi="Times New Roman"/>
+          <w:sz w:val="28"/>
+          <w:lang w:val="en-US"/>
+        </w:rPr>
+        <w:t>.</w:t>
       </w:r>
     </w:p>
     <w:p>
@@ -2016,6 +2071,7 @@
         </w:rPr>
         <w:t xml:space="preserve"> </w:t>
       </w:r>
+      <w:bookmarkStart w:id="5" w:name="_Hlk124950319"/>
       <w:r>
         <w:rPr>
           <w:rFonts w:ascii="Times New Roman" w:hAnsi="Times New Roman"/>
@@ -2056,6 +2112,7 @@
         </w:rPr>
         <w:t xml:space="preserve">eural networks can only work with images. Working with video is essentially fractioning the video recording into individual images and running these images through layers of neural network. </w:t>
       </w:r>
+      <w:bookmarkEnd w:id="5"/>
     </w:p>
     <w:p>
       <w:pPr>
@@ -2068,6 +2125,7 @@
           <w:lang w:val="en-US"/>
         </w:rPr>
       </w:pPr>
+      <w:bookmarkStart w:id="6" w:name="_Hlk124950333"/>
       <w:r>
         <w:rPr>
           <w:rFonts w:ascii="Times New Roman" w:hAnsi="Times New Roman"/>
@@ -2076,7 +2134,7 @@
         </w:rPr>
         <w:t xml:space="preserve">I used an </w:t>
       </w:r>
-      <w:bookmarkStart w:id="1" w:name="_Hlk124875673"/>
+      <w:bookmarkStart w:id="7" w:name="_Hlk124875673"/>
       <w:r>
         <w:rPr>
           <w:rFonts w:ascii="Times New Roman" w:hAnsi="Times New Roman"/>
@@ -2112,6 +2170,7 @@
         </w:rPr>
         <w:t>JPG</w:t>
       </w:r>
+      <w:bookmarkEnd w:id="6"/>
       <w:r>
         <w:rPr>
           <w:rFonts w:ascii="Times New Roman" w:hAnsi="Times New Roman"/>
@@ -2144,17 +2203,26 @@
           <w:sz w:val="28"/>
           <w:lang w:val="en-US"/>
         </w:rPr>
-        <w:t xml:space="preserve"> Converter</w:t>
-      </w:r>
-      <w:r>
-        <w:rPr>
-          <w:rFonts w:ascii="Times New Roman" w:hAnsi="Times New Roman"/>
-          <w:sz w:val="28"/>
-          <w:lang w:val="en-US"/>
-        </w:rPr>
-        <w:t xml:space="preserve"> </w:t>
-      </w:r>
-      <w:bookmarkEnd w:id="1"/>
+        <w:t xml:space="preserve"> </w:t>
+      </w:r>
+      <w:bookmarkStart w:id="8" w:name="_Hlk124950342"/>
+      <w:r>
+        <w:rPr>
+          <w:rFonts w:ascii="Times New Roman" w:hAnsi="Times New Roman"/>
+          <w:sz w:val="28"/>
+          <w:lang w:val="en-US"/>
+        </w:rPr>
+        <w:t>Converter</w:t>
+      </w:r>
+      <w:r>
+        <w:rPr>
+          <w:rFonts w:ascii="Times New Roman" w:hAnsi="Times New Roman"/>
+          <w:sz w:val="28"/>
+          <w:lang w:val="en-US"/>
+        </w:rPr>
+        <w:t xml:space="preserve"> </w:t>
+      </w:r>
+      <w:bookmarkEnd w:id="7"/>
       <w:r>
         <w:rPr>
           <w:rFonts w:ascii="Times New Roman" w:hAnsi="Times New Roman"/>
@@ -2164,6 +2232,7 @@
         <w:t>to break down the video frame by frame.</w:t>
       </w:r>
     </w:p>
+    <w:bookmarkEnd w:id="8"/>
     <w:p>
       <w:pPr>
         <w:spacing w:after="0" w:line="360" w:lineRule="auto"/>
@@ -2246,7 +2315,76 @@
           <w:sz w:val="28"/>
           <w:lang w:val="en-US"/>
         </w:rPr>
-        <w:t xml:space="preserve"> – Interface of Video to JPG converter</w:t>
+        <w:t xml:space="preserve"> – </w:t>
+      </w:r>
+      <w:bookmarkStart w:id="9" w:name="_Hlk124950599"/>
+      <w:r>
+        <w:rPr>
+          <w:rFonts w:ascii="Times New Roman" w:hAnsi="Times New Roman"/>
+          <w:sz w:val="28"/>
+          <w:lang w:val="en-US"/>
+        </w:rPr>
+        <w:t>Interface of Video to JPG converter</w:t>
+      </w:r>
+    </w:p>
+    <w:bookmarkEnd w:id="9"/>
+    <w:p>
+      <w:pPr>
+        <w:spacing w:after="0" w:line="360" w:lineRule="auto"/>
+        <w:ind w:firstLine="708"/>
+        <w:rPr>
+          <w:rFonts w:ascii="Times New Roman" w:hAnsi="Times New Roman"/>
+          <w:sz w:val="28"/>
+        </w:rPr>
+      </w:pPr>
+      <w:r>
+        <w:rPr>
+          <w:rFonts w:ascii="Times New Roman" w:hAnsi="Times New Roman"/>
+          <w:sz w:val="28"/>
+        </w:rPr>
+        <w:t>Чтобы</w:t>
+      </w:r>
+      <w:r>
+        <w:rPr>
+          <w:rFonts w:ascii="Times New Roman" w:hAnsi="Times New Roman"/>
+          <w:sz w:val="28"/>
+        </w:rPr>
+        <w:t xml:space="preserve"> </w:t>
+      </w:r>
+      <w:r>
+        <w:rPr>
+          <w:rFonts w:ascii="Times New Roman" w:hAnsi="Times New Roman"/>
+          <w:sz w:val="28"/>
+        </w:rPr>
+        <w:t>разделить</w:t>
+      </w:r>
+      <w:r>
+        <w:rPr>
+          <w:rFonts w:ascii="Times New Roman" w:hAnsi="Times New Roman"/>
+          <w:sz w:val="28"/>
+        </w:rPr>
+        <w:t xml:space="preserve"> </w:t>
+      </w:r>
+      <w:r>
+        <w:rPr>
+          <w:rFonts w:ascii="Times New Roman" w:hAnsi="Times New Roman"/>
+          <w:sz w:val="28"/>
+        </w:rPr>
+        <w:t>видео</w:t>
+      </w:r>
+      <w:r>
+        <w:rPr>
+          <w:rFonts w:ascii="Times New Roman" w:hAnsi="Times New Roman"/>
+          <w:sz w:val="28"/>
+        </w:rPr>
+        <w:t xml:space="preserve"> </w:t>
+      </w:r>
+      <w:r>
+        <w:rPr>
+          <w:rFonts w:ascii="Times New Roman" w:hAnsi="Times New Roman"/>
+          <w:sz w:val="28"/>
+        </w:rPr>
+        <w:t xml:space="preserve">на фотографии необходимо выбрать интервал разбиения. </w:t>
       </w:r>
     </w:p>
     <w:p>
@@ -2263,21 +2401,78 @@
           <w:rFonts w:ascii="Times New Roman" w:hAnsi="Times New Roman"/>
           <w:sz w:val="28"/>
         </w:rPr>
-        <w:t>Чтобы</w:t>
-      </w:r>
-      <w:r>
-        <w:rPr>
-          <w:rFonts w:ascii="Times New Roman" w:hAnsi="Times New Roman"/>
-          <w:sz w:val="28"/>
-        </w:rPr>
-        <w:t xml:space="preserve"> </w:t>
-      </w:r>
-      <w:r>
-        <w:rPr>
-          <w:rFonts w:ascii="Times New Roman" w:hAnsi="Times New Roman"/>
-          <w:sz w:val="28"/>
-        </w:rPr>
-        <w:t>разделить</w:t>
+        <w:lastRenderedPageBreak/>
+        <w:t>В</w:t>
+      </w:r>
+      <w:r>
+        <w:rPr>
+          <w:rFonts w:ascii="Times New Roman" w:hAnsi="Times New Roman"/>
+          <w:sz w:val="28"/>
+        </w:rPr>
+        <w:t xml:space="preserve"> </w:t>
+      </w:r>
+      <w:r>
+        <w:rPr>
+          <w:rFonts w:ascii="Times New Roman" w:hAnsi="Times New Roman"/>
+          <w:sz w:val="28"/>
+        </w:rPr>
+        <w:t>этой</w:t>
+      </w:r>
+      <w:r>
+        <w:rPr>
+          <w:rFonts w:ascii="Times New Roman" w:hAnsi="Times New Roman"/>
+          <w:sz w:val="28"/>
+        </w:rPr>
+        <w:t xml:space="preserve"> </w:t>
+      </w:r>
+      <w:r>
+        <w:rPr>
+          <w:rFonts w:ascii="Times New Roman" w:hAnsi="Times New Roman"/>
+          <w:sz w:val="28"/>
+        </w:rPr>
+        <w:t>программе</w:t>
+      </w:r>
+      <w:r>
+        <w:rPr>
+          <w:rFonts w:ascii="Times New Roman" w:hAnsi="Times New Roman"/>
+          <w:sz w:val="28"/>
+        </w:rPr>
+        <w:t xml:space="preserve"> </w:t>
+      </w:r>
+      <w:r>
+        <w:rPr>
+          <w:rFonts w:ascii="Times New Roman" w:hAnsi="Times New Roman"/>
+          <w:sz w:val="28"/>
+        </w:rPr>
+        <w:t>есть</w:t>
+      </w:r>
+      <w:r>
+        <w:rPr>
+          <w:rFonts w:ascii="Times New Roman" w:hAnsi="Times New Roman"/>
+          <w:sz w:val="28"/>
+        </w:rPr>
+        <w:t xml:space="preserve"> </w:t>
+      </w:r>
+      <w:r>
+        <w:rPr>
+          <w:rFonts w:ascii="Times New Roman" w:hAnsi="Times New Roman"/>
+          <w:sz w:val="28"/>
+        </w:rPr>
+        <w:t>опции</w:t>
+      </w:r>
+      <w:r>
+        <w:rPr>
+          <w:rFonts w:ascii="Times New Roman" w:hAnsi="Times New Roman"/>
+          <w:sz w:val="28"/>
+        </w:rPr>
+        <w:t xml:space="preserve"> </w:t>
+      </w:r>
+      <w:r>
+        <w:rPr>
+          <w:rFonts w:ascii="Times New Roman" w:hAnsi="Times New Roman"/>
+          <w:sz w:val="28"/>
+        </w:rPr>
+        <w:t>разделения</w:t>
       </w:r>
       <w:r>
         <w:rPr>
@@ -2305,7 +2500,432 @@
           <w:rFonts w:ascii="Times New Roman" w:hAnsi="Times New Roman"/>
           <w:sz w:val="28"/>
         </w:rPr>
-        <w:t xml:space="preserve">на фотографии необходимо выбрать интервал разбиения. </w:t>
+        <w:t>покадрово</w:t>
+      </w:r>
+      <w:r>
+        <w:rPr>
+          <w:rFonts w:ascii="Times New Roman" w:hAnsi="Times New Roman"/>
+          <w:sz w:val="28"/>
+        </w:rPr>
+        <w:t>.</w:t>
+      </w:r>
+      <w:r>
+        <w:rPr>
+          <w:rFonts w:ascii="Times New Roman" w:hAnsi="Times New Roman"/>
+          <w:sz w:val="28"/>
+        </w:rPr>
+        <w:t xml:space="preserve"> Данное программное обеспечение позволяет это сделать в двух вариациях. В</w:t>
+      </w:r>
+      <w:r>
+        <w:rPr>
+          <w:rFonts w:ascii="Times New Roman" w:hAnsi="Times New Roman"/>
+          <w:sz w:val="28"/>
+          <w:lang w:val="en-US"/>
+        </w:rPr>
+        <w:t xml:space="preserve"> </w:t>
+      </w:r>
+      <w:r>
+        <w:rPr>
+          <w:rFonts w:ascii="Times New Roman" w:hAnsi="Times New Roman"/>
+          <w:sz w:val="28"/>
+        </w:rPr>
+        <w:t>перво</w:t>
+      </w:r>
+      <w:r>
+        <w:rPr>
+          <w:rFonts w:ascii="Times New Roman" w:hAnsi="Times New Roman"/>
+          <w:sz w:val="28"/>
+        </w:rPr>
+        <w:t>м</w:t>
+      </w:r>
+      <w:r>
+        <w:rPr>
+          <w:rFonts w:ascii="Times New Roman" w:hAnsi="Times New Roman"/>
+          <w:sz w:val="28"/>
+          <w:lang w:val="en-US"/>
+        </w:rPr>
+        <w:t xml:space="preserve"> </w:t>
+      </w:r>
+      <w:r>
+        <w:rPr>
+          <w:rFonts w:ascii="Times New Roman" w:hAnsi="Times New Roman"/>
+          <w:sz w:val="28"/>
+        </w:rPr>
+        <w:t>варианте</w:t>
+      </w:r>
+      <w:r>
+        <w:rPr>
+          <w:rFonts w:ascii="Times New Roman" w:hAnsi="Times New Roman"/>
+          <w:sz w:val="28"/>
+          <w:lang w:val="en-US"/>
+        </w:rPr>
+        <w:t xml:space="preserve">, </w:t>
+      </w:r>
+      <w:r>
+        <w:rPr>
+          <w:rFonts w:ascii="Times New Roman" w:hAnsi="Times New Roman"/>
+          <w:sz w:val="28"/>
+        </w:rPr>
+        <w:t>в</w:t>
+      </w:r>
+      <w:r>
+        <w:rPr>
+          <w:rFonts w:ascii="Times New Roman" w:hAnsi="Times New Roman"/>
+          <w:sz w:val="28"/>
+          <w:lang w:val="en-US"/>
+        </w:rPr>
+        <w:t xml:space="preserve"> </w:t>
+      </w:r>
+      <w:r>
+        <w:rPr>
+          <w:rFonts w:ascii="Times New Roman" w:hAnsi="Times New Roman"/>
+          <w:sz w:val="28"/>
+        </w:rPr>
+        <w:t>качестве</w:t>
+      </w:r>
+      <w:r>
+        <w:rPr>
+          <w:rFonts w:ascii="Times New Roman" w:hAnsi="Times New Roman"/>
+          <w:sz w:val="28"/>
+          <w:lang w:val="en-US"/>
+        </w:rPr>
+        <w:t xml:space="preserve"> </w:t>
+      </w:r>
+      <w:proofErr w:type="gramStart"/>
+      <w:r>
+        <w:rPr>
+          <w:rFonts w:ascii="Times New Roman" w:hAnsi="Times New Roman"/>
+          <w:sz w:val="28"/>
+          <w:lang w:val="en-US"/>
+        </w:rPr>
+        <w:t>JPG</w:t>
+      </w:r>
+      <w:r>
+        <w:rPr>
+          <w:rFonts w:ascii="Times New Roman" w:hAnsi="Times New Roman"/>
+          <w:sz w:val="28"/>
+          <w:lang w:val="en-US"/>
+        </w:rPr>
+        <w:t>[</w:t>
+      </w:r>
+      <w:proofErr w:type="gramEnd"/>
+      <w:r>
+        <w:rPr>
+          <w:rFonts w:ascii="Times New Roman" w:hAnsi="Times New Roman"/>
+          <w:sz w:val="18"/>
+          <w:szCs w:val="14"/>
+          <w:lang w:val="en-US"/>
+        </w:rPr>
+        <w:t xml:space="preserve">T.81 – DIGITAL COMPRESSION AND CODING OF CONTINUOUS-TONE STILL IMAGES – REQUIREMENTS AND GUIDELINES" (PDF). </w:t>
+      </w:r>
+      <w:r>
+        <w:rPr>
+          <w:rFonts w:ascii="Times New Roman" w:hAnsi="Times New Roman"/>
+          <w:sz w:val="18"/>
+          <w:szCs w:val="14"/>
+        </w:rPr>
+        <w:t xml:space="preserve">CCITT. </w:t>
+      </w:r>
+      <w:proofErr w:type="spellStart"/>
+      <w:r>
+        <w:rPr>
+          <w:rFonts w:ascii="Times New Roman" w:hAnsi="Times New Roman"/>
+          <w:sz w:val="18"/>
+          <w:szCs w:val="14"/>
+        </w:rPr>
+        <w:t>September</w:t>
+      </w:r>
+      <w:proofErr w:type="spellEnd"/>
+      <w:r>
+        <w:rPr>
+          <w:rFonts w:ascii="Times New Roman" w:hAnsi="Times New Roman"/>
+          <w:sz w:val="18"/>
+          <w:szCs w:val="14"/>
+        </w:rPr>
+        <w:t xml:space="preserve"> 1992. </w:t>
+      </w:r>
+      <w:proofErr w:type="spellStart"/>
+      <w:r>
+        <w:rPr>
+          <w:rFonts w:ascii="Times New Roman" w:hAnsi="Times New Roman"/>
+          <w:sz w:val="18"/>
+          <w:szCs w:val="14"/>
+        </w:rPr>
+        <w:t>Retrieved</w:t>
+      </w:r>
+      <w:proofErr w:type="spellEnd"/>
+      <w:r>
+        <w:rPr>
+          <w:rFonts w:ascii="Times New Roman" w:hAnsi="Times New Roman"/>
+          <w:sz w:val="18"/>
+          <w:szCs w:val="14"/>
+        </w:rPr>
+        <w:t xml:space="preserve"> 12 </w:t>
+      </w:r>
+      <w:proofErr w:type="spellStart"/>
+      <w:r>
+        <w:rPr>
+          <w:rFonts w:ascii="Times New Roman" w:hAnsi="Times New Roman"/>
+          <w:sz w:val="18"/>
+          <w:szCs w:val="14"/>
+        </w:rPr>
+        <w:t>July</w:t>
+      </w:r>
+      <w:proofErr w:type="spellEnd"/>
+      <w:r>
+        <w:rPr>
+          <w:rFonts w:ascii="Times New Roman" w:hAnsi="Times New Roman"/>
+          <w:sz w:val="18"/>
+          <w:szCs w:val="14"/>
+        </w:rPr>
+        <w:t xml:space="preserve"> 2019</w:t>
+      </w:r>
+      <w:r>
+        <w:rPr>
+          <w:rFonts w:ascii="Times New Roman" w:hAnsi="Times New Roman"/>
+          <w:sz w:val="28"/>
+        </w:rPr>
+        <w:t>.</w:t>
+      </w:r>
+      <w:r>
+        <w:rPr>
+          <w:rFonts w:ascii="Times New Roman" w:hAnsi="Times New Roman"/>
+          <w:sz w:val="28"/>
+        </w:rPr>
+        <w:t>]</w:t>
+      </w:r>
+      <w:r>
+        <w:rPr>
+          <w:rFonts w:ascii="Times New Roman" w:hAnsi="Times New Roman"/>
+          <w:sz w:val="28"/>
+        </w:rPr>
+        <w:t xml:space="preserve"> изображения будет сохраняться каждый </w:t>
+      </w:r>
+      <w:r>
+        <w:rPr>
+          <w:rFonts w:ascii="Times New Roman" w:hAnsi="Times New Roman"/>
+          <w:sz w:val="28"/>
+          <w:lang w:val="en-US"/>
+        </w:rPr>
+        <w:t>N</w:t>
+      </w:r>
+      <w:r>
+        <w:rPr>
+          <w:rFonts w:ascii="Times New Roman" w:hAnsi="Times New Roman"/>
+          <w:sz w:val="28"/>
+        </w:rPr>
+        <w:t>-</w:t>
+      </w:r>
+      <w:r>
+        <w:rPr>
+          <w:rFonts w:ascii="Times New Roman" w:hAnsi="Times New Roman"/>
+          <w:sz w:val="28"/>
+        </w:rPr>
+        <w:t xml:space="preserve">кадр, где число </w:t>
+      </w:r>
+      <w:r>
+        <w:rPr>
+          <w:rFonts w:ascii="Times New Roman" w:hAnsi="Times New Roman"/>
+          <w:sz w:val="28"/>
+          <w:lang w:val="en-US"/>
+        </w:rPr>
+        <w:t>N</w:t>
+      </w:r>
+      <w:r>
+        <w:rPr>
+          <w:rFonts w:ascii="Times New Roman" w:hAnsi="Times New Roman"/>
+          <w:sz w:val="28"/>
+        </w:rPr>
+        <w:t xml:space="preserve"> – периодичность извлечения кадров. Система</w:t>
+      </w:r>
+      <w:r>
+        <w:rPr>
+          <w:rFonts w:ascii="Times New Roman" w:hAnsi="Times New Roman"/>
+          <w:sz w:val="28"/>
+        </w:rPr>
+        <w:t xml:space="preserve"> </w:t>
+      </w:r>
+      <w:r>
+        <w:rPr>
+          <w:rFonts w:ascii="Times New Roman" w:hAnsi="Times New Roman"/>
+          <w:sz w:val="28"/>
+        </w:rPr>
+        <w:t>позволяет пользователю</w:t>
+      </w:r>
+      <w:r>
+        <w:rPr>
+          <w:rFonts w:ascii="Times New Roman" w:hAnsi="Times New Roman"/>
+          <w:sz w:val="28"/>
+        </w:rPr>
+        <w:t xml:space="preserve"> </w:t>
+      </w:r>
+      <w:r>
+        <w:rPr>
+          <w:rFonts w:ascii="Times New Roman" w:hAnsi="Times New Roman"/>
+          <w:sz w:val="28"/>
+        </w:rPr>
+        <w:t>производить</w:t>
+      </w:r>
+      <w:r>
+        <w:rPr>
+          <w:rFonts w:ascii="Times New Roman" w:hAnsi="Times New Roman"/>
+          <w:sz w:val="28"/>
+        </w:rPr>
+        <w:t xml:space="preserve"> </w:t>
+      </w:r>
+      <w:r>
+        <w:rPr>
+          <w:rFonts w:ascii="Times New Roman" w:hAnsi="Times New Roman"/>
+          <w:sz w:val="28"/>
+        </w:rPr>
+        <w:t>гибкую настройку режимов извлечения кадров изображения. Полный</w:t>
+      </w:r>
+      <w:r>
+        <w:rPr>
+          <w:rFonts w:ascii="Times New Roman" w:hAnsi="Times New Roman"/>
+          <w:sz w:val="28"/>
+        </w:rPr>
+        <w:t xml:space="preserve"> </w:t>
+      </w:r>
+      <w:r>
+        <w:rPr>
+          <w:rFonts w:ascii="Times New Roman" w:hAnsi="Times New Roman"/>
+          <w:sz w:val="28"/>
+        </w:rPr>
+        <w:t>диапазон</w:t>
+      </w:r>
+      <w:r>
+        <w:rPr>
+          <w:rFonts w:ascii="Times New Roman" w:hAnsi="Times New Roman"/>
+          <w:sz w:val="28"/>
+        </w:rPr>
+        <w:t xml:space="preserve"> </w:t>
+      </w:r>
+      <w:r>
+        <w:rPr>
+          <w:rFonts w:ascii="Times New Roman" w:hAnsi="Times New Roman"/>
+          <w:sz w:val="28"/>
+        </w:rPr>
+        <w:t>извлечения</w:t>
+      </w:r>
+      <w:r>
+        <w:rPr>
+          <w:rFonts w:ascii="Times New Roman" w:hAnsi="Times New Roman"/>
+          <w:sz w:val="28"/>
+        </w:rPr>
+        <w:t xml:space="preserve"> </w:t>
+      </w:r>
+      <w:r>
+        <w:rPr>
+          <w:rFonts w:ascii="Times New Roman" w:hAnsi="Times New Roman"/>
+          <w:sz w:val="28"/>
+        </w:rPr>
+        <w:t>кадров</w:t>
+      </w:r>
+      <w:r>
+        <w:rPr>
+          <w:rFonts w:ascii="Times New Roman" w:hAnsi="Times New Roman"/>
+          <w:sz w:val="28"/>
+        </w:rPr>
+        <w:t xml:space="preserve"> </w:t>
+      </w:r>
+      <w:r>
+        <w:rPr>
+          <w:rFonts w:ascii="Times New Roman" w:hAnsi="Times New Roman"/>
+          <w:sz w:val="28"/>
+        </w:rPr>
+        <w:t>лежит</w:t>
+      </w:r>
+      <w:r>
+        <w:rPr>
+          <w:rFonts w:ascii="Times New Roman" w:hAnsi="Times New Roman"/>
+          <w:sz w:val="28"/>
+        </w:rPr>
+        <w:t xml:space="preserve"> </w:t>
+      </w:r>
+      <w:r>
+        <w:rPr>
+          <w:rFonts w:ascii="Times New Roman" w:hAnsi="Times New Roman"/>
+          <w:sz w:val="28"/>
+        </w:rPr>
+        <w:t>в</w:t>
+      </w:r>
+      <w:r>
+        <w:rPr>
+          <w:rFonts w:ascii="Times New Roman" w:hAnsi="Times New Roman"/>
+          <w:sz w:val="28"/>
+        </w:rPr>
+        <w:t xml:space="preserve"> </w:t>
+      </w:r>
+      <w:r>
+        <w:rPr>
+          <w:rFonts w:ascii="Times New Roman" w:hAnsi="Times New Roman"/>
+          <w:sz w:val="28"/>
+        </w:rPr>
+        <w:t>промежутке</w:t>
+      </w:r>
+      <w:r>
+        <w:rPr>
+          <w:rFonts w:ascii="Times New Roman" w:hAnsi="Times New Roman"/>
+          <w:sz w:val="28"/>
+        </w:rPr>
+        <w:t xml:space="preserve"> [1</w:t>
+      </w:r>
+      <w:r>
+        <w:rPr>
+          <w:rFonts w:ascii="Times New Roman" w:hAnsi="Times New Roman"/>
+          <w:sz w:val="28"/>
+        </w:rPr>
+        <w:t>:</w:t>
+      </w:r>
+      <w:r>
+        <w:rPr>
+          <w:rFonts w:ascii="Times New Roman" w:hAnsi="Times New Roman"/>
+          <w:sz w:val="28"/>
+        </w:rPr>
+        <w:t>10000].</w:t>
+      </w:r>
+      <w:r>
+        <w:rPr>
+          <w:rFonts w:ascii="Times New Roman" w:hAnsi="Times New Roman"/>
+          <w:sz w:val="28"/>
+        </w:rPr>
+        <w:t xml:space="preserve"> </w:t>
+      </w:r>
+      <w:r>
+        <w:rPr>
+          <w:rFonts w:ascii="Times New Roman" w:hAnsi="Times New Roman"/>
+          <w:sz w:val="28"/>
+        </w:rPr>
+        <w:t xml:space="preserve">Второй вариант подразумевает лимитирование общего количества извлеченных из видео </w:t>
+      </w:r>
+      <w:r>
+        <w:rPr>
+          <w:rFonts w:ascii="Times New Roman" w:hAnsi="Times New Roman"/>
+          <w:sz w:val="28"/>
+        </w:rPr>
+        <w:t>кадров. Пользователю</w:t>
+      </w:r>
+      <w:r>
+        <w:rPr>
+          <w:rFonts w:ascii="Times New Roman" w:hAnsi="Times New Roman"/>
+          <w:sz w:val="28"/>
+        </w:rPr>
+        <w:t>,</w:t>
+      </w:r>
+      <w:r>
+        <w:rPr>
+          <w:rFonts w:ascii="Times New Roman" w:hAnsi="Times New Roman"/>
+          <w:sz w:val="28"/>
+        </w:rPr>
+        <w:t xml:space="preserve"> как и в первом варианте предоставляется возможность гибкой настройки общего количества извлечённых кадров в диапазоне </w:t>
+      </w:r>
+      <w:r>
+        <w:rPr>
+          <w:rFonts w:ascii="Times New Roman" w:hAnsi="Times New Roman"/>
+          <w:sz w:val="28"/>
+        </w:rPr>
+        <w:t xml:space="preserve">[10:500]. </w:t>
       </w:r>
     </w:p>
     <w:p>
@@ -2322,22 +2942,21 @@
           <w:rFonts w:ascii="Times New Roman" w:hAnsi="Times New Roman"/>
           <w:sz w:val="28"/>
         </w:rPr>
-        <w:lastRenderedPageBreak/>
-        <w:t>В</w:t>
-      </w:r>
-      <w:r>
-        <w:rPr>
-          <w:rFonts w:ascii="Times New Roman" w:hAnsi="Times New Roman"/>
-          <w:sz w:val="28"/>
-        </w:rPr>
-        <w:t xml:space="preserve"> </w:t>
-      </w:r>
-      <w:r>
-        <w:rPr>
-          <w:rFonts w:ascii="Times New Roman" w:hAnsi="Times New Roman"/>
-          <w:sz w:val="28"/>
-        </w:rPr>
-        <w:t>этой</w:t>
+        <w:t>Дополнительно</w:t>
+      </w:r>
+      <w:r>
+        <w:rPr>
+          <w:rFonts w:ascii="Times New Roman" w:hAnsi="Times New Roman"/>
+          <w:sz w:val="28"/>
+        </w:rPr>
+        <w:t xml:space="preserve"> </w:t>
+      </w:r>
+      <w:r>
+        <w:rPr>
+          <w:rFonts w:ascii="Times New Roman" w:hAnsi="Times New Roman"/>
+          <w:sz w:val="28"/>
+        </w:rPr>
+        <w:t>в</w:t>
       </w:r>
       <w:r>
         <w:rPr>
@@ -2365,35 +2984,79 @@
           <w:rFonts w:ascii="Times New Roman" w:hAnsi="Times New Roman"/>
           <w:sz w:val="28"/>
         </w:rPr>
-        <w:t>есть</w:t>
-      </w:r>
-      <w:r>
-        <w:rPr>
-          <w:rFonts w:ascii="Times New Roman" w:hAnsi="Times New Roman"/>
-          <w:sz w:val="28"/>
-        </w:rPr>
-        <w:t xml:space="preserve"> </w:t>
-      </w:r>
-      <w:r>
-        <w:rPr>
-          <w:rFonts w:ascii="Times New Roman" w:hAnsi="Times New Roman"/>
-          <w:sz w:val="28"/>
-        </w:rPr>
-        <w:t>опции</w:t>
-      </w:r>
-      <w:r>
-        <w:rPr>
-          <w:rFonts w:ascii="Times New Roman" w:hAnsi="Times New Roman"/>
-          <w:sz w:val="28"/>
-        </w:rPr>
-        <w:t xml:space="preserve"> </w:t>
-      </w:r>
-      <w:r>
-        <w:rPr>
-          <w:rFonts w:ascii="Times New Roman" w:hAnsi="Times New Roman"/>
-          <w:sz w:val="28"/>
-        </w:rPr>
-        <w:t>разделения</w:t>
+        <w:t>предусмотрена</w:t>
+      </w:r>
+      <w:r>
+        <w:rPr>
+          <w:rFonts w:ascii="Times New Roman" w:hAnsi="Times New Roman"/>
+          <w:sz w:val="28"/>
+        </w:rPr>
+        <w:t xml:space="preserve"> </w:t>
+      </w:r>
+      <w:r>
+        <w:rPr>
+          <w:rFonts w:ascii="Times New Roman" w:hAnsi="Times New Roman"/>
+          <w:sz w:val="28"/>
+        </w:rPr>
+        <w:t xml:space="preserve">опция </w:t>
+      </w:r>
+      <w:r>
+        <w:rPr>
+          <w:rFonts w:ascii="Times New Roman" w:hAnsi="Times New Roman"/>
+          <w:sz w:val="28"/>
+        </w:rPr>
+        <w:t xml:space="preserve">сохранения кадра видео каждые </w:t>
+      </w:r>
+      <w:r>
+        <w:rPr>
+          <w:rFonts w:ascii="Times New Roman" w:hAnsi="Times New Roman"/>
+          <w:sz w:val="28"/>
+          <w:lang w:val="en-US"/>
+        </w:rPr>
+        <w:t>N</w:t>
+      </w:r>
+      <w:r>
+        <w:rPr>
+          <w:rFonts w:ascii="Times New Roman" w:hAnsi="Times New Roman"/>
+          <w:sz w:val="28"/>
+        </w:rPr>
+        <w:t>-</w:t>
+      </w:r>
+      <w:r>
+        <w:rPr>
+          <w:rFonts w:ascii="Times New Roman" w:hAnsi="Times New Roman"/>
+          <w:sz w:val="28"/>
+          <w:lang w:val="en-US"/>
+        </w:rPr>
+        <w:t>seconds</w:t>
+      </w:r>
+      <w:r>
+        <w:rPr>
+          <w:rFonts w:ascii="Times New Roman" w:hAnsi="Times New Roman"/>
+          <w:sz w:val="28"/>
+        </w:rPr>
+        <w:t>.</w:t>
+      </w:r>
+      <w:r>
+        <w:rPr>
+          <w:rFonts w:ascii="Times New Roman" w:hAnsi="Times New Roman"/>
+          <w:sz w:val="28"/>
+        </w:rPr>
+        <w:t xml:space="preserve"> Для</w:t>
+      </w:r>
+      <w:r>
+        <w:rPr>
+          <w:rFonts w:ascii="Times New Roman" w:hAnsi="Times New Roman"/>
+          <w:sz w:val="28"/>
+        </w:rPr>
+        <w:t xml:space="preserve"> </w:t>
+      </w:r>
+      <w:r>
+        <w:rPr>
+          <w:rFonts w:ascii="Times New Roman" w:hAnsi="Times New Roman"/>
+          <w:sz w:val="28"/>
+        </w:rPr>
+        <w:t>разбивки</w:t>
       </w:r>
       <w:r>
         <w:rPr>
@@ -2421,7 +3084,65 @@
           <w:rFonts w:ascii="Times New Roman" w:hAnsi="Times New Roman"/>
           <w:sz w:val="28"/>
         </w:rPr>
-        <w:t>покадрово</w:t>
+        <w:t>в</w:t>
+      </w:r>
+      <w:r>
+        <w:rPr>
+          <w:rFonts w:ascii="Times New Roman" w:hAnsi="Times New Roman"/>
+          <w:sz w:val="28"/>
+        </w:rPr>
+        <w:t xml:space="preserve"> </w:t>
+      </w:r>
+      <w:r>
+        <w:rPr>
+          <w:rFonts w:ascii="Times New Roman" w:hAnsi="Times New Roman"/>
+          <w:sz w:val="28"/>
+        </w:rPr>
+        <w:t>нашей</w:t>
+      </w:r>
+      <w:r>
+        <w:rPr>
+          <w:rFonts w:ascii="Times New Roman" w:hAnsi="Times New Roman"/>
+          <w:sz w:val="28"/>
+        </w:rPr>
+        <w:t xml:space="preserve"> </w:t>
+      </w:r>
+      <w:r>
+        <w:rPr>
+          <w:rFonts w:ascii="Times New Roman" w:hAnsi="Times New Roman"/>
+          <w:sz w:val="28"/>
+        </w:rPr>
+        <w:t>работе использовалась именно эта опция, видео разбивалось покадрово с частотой 1 кадр каждые 10 секунд</w:t>
+      </w:r>
+      <w:r>
+        <w:rPr>
+          <w:rFonts w:ascii="Times New Roman" w:hAnsi="Times New Roman"/>
+          <w:sz w:val="28"/>
+        </w:rPr>
+        <w:t xml:space="preserve"> и сохранялось в директорию </w:t>
+      </w:r>
+      <w:r>
+        <w:rPr>
+          <w:rFonts w:ascii="Times New Roman" w:hAnsi="Times New Roman"/>
+          <w:sz w:val="28"/>
+          <w:lang w:val="en-US"/>
+        </w:rPr>
+        <w:t>Data</w:t>
+      </w:r>
+      <w:r>
+        <w:rPr>
+          <w:rFonts w:ascii="Times New Roman" w:hAnsi="Times New Roman"/>
+          <w:sz w:val="28"/>
+        </w:rPr>
+        <w:t>_</w:t>
+      </w:r>
+      <w:r>
+        <w:rPr>
+          <w:rFonts w:ascii="Times New Roman" w:hAnsi="Times New Roman"/>
+          <w:sz w:val="28"/>
+          <w:lang w:val="en-US"/>
+        </w:rPr>
+        <w:t>photos</w:t>
       </w:r>
       <w:r>
         <w:rPr>
@@ -2429,424 +3150,6 @@
           <w:sz w:val="28"/>
         </w:rPr>
         <w:t>.</w:t>
-      </w:r>
-      <w:r>
-        <w:rPr>
-          <w:rFonts w:ascii="Times New Roman" w:hAnsi="Times New Roman"/>
-          <w:sz w:val="28"/>
-        </w:rPr>
-        <w:t xml:space="preserve"> Данное программное обеспечение позволяет это сделать в двух вариациях. В</w:t>
-      </w:r>
-      <w:r>
-        <w:rPr>
-          <w:rFonts w:ascii="Times New Roman" w:hAnsi="Times New Roman"/>
-          <w:sz w:val="28"/>
-          <w:lang w:val="en-US"/>
-        </w:rPr>
-        <w:t xml:space="preserve"> </w:t>
-      </w:r>
-      <w:r>
-        <w:rPr>
-          <w:rFonts w:ascii="Times New Roman" w:hAnsi="Times New Roman"/>
-          <w:sz w:val="28"/>
-        </w:rPr>
-        <w:t>перво</w:t>
-      </w:r>
-      <w:r>
-        <w:rPr>
-          <w:rFonts w:ascii="Times New Roman" w:hAnsi="Times New Roman"/>
-          <w:sz w:val="28"/>
-        </w:rPr>
-        <w:t>м</w:t>
-      </w:r>
-      <w:r>
-        <w:rPr>
-          <w:rFonts w:ascii="Times New Roman" w:hAnsi="Times New Roman"/>
-          <w:sz w:val="28"/>
-          <w:lang w:val="en-US"/>
-        </w:rPr>
-        <w:t xml:space="preserve"> </w:t>
-      </w:r>
-      <w:r>
-        <w:rPr>
-          <w:rFonts w:ascii="Times New Roman" w:hAnsi="Times New Roman"/>
-          <w:sz w:val="28"/>
-        </w:rPr>
-        <w:t>варианте</w:t>
-      </w:r>
-      <w:r>
-        <w:rPr>
-          <w:rFonts w:ascii="Times New Roman" w:hAnsi="Times New Roman"/>
-          <w:sz w:val="28"/>
-          <w:lang w:val="en-US"/>
-        </w:rPr>
-        <w:t xml:space="preserve">, </w:t>
-      </w:r>
-      <w:r>
-        <w:rPr>
-          <w:rFonts w:ascii="Times New Roman" w:hAnsi="Times New Roman"/>
-          <w:sz w:val="28"/>
-        </w:rPr>
-        <w:t>в</w:t>
-      </w:r>
-      <w:r>
-        <w:rPr>
-          <w:rFonts w:ascii="Times New Roman" w:hAnsi="Times New Roman"/>
-          <w:sz w:val="28"/>
-          <w:lang w:val="en-US"/>
-        </w:rPr>
-        <w:t xml:space="preserve"> </w:t>
-      </w:r>
-      <w:r>
-        <w:rPr>
-          <w:rFonts w:ascii="Times New Roman" w:hAnsi="Times New Roman"/>
-          <w:sz w:val="28"/>
-        </w:rPr>
-        <w:t>качестве</w:t>
-      </w:r>
-      <w:r>
-        <w:rPr>
-          <w:rFonts w:ascii="Times New Roman" w:hAnsi="Times New Roman"/>
-          <w:sz w:val="28"/>
-          <w:lang w:val="en-US"/>
-        </w:rPr>
-        <w:t xml:space="preserve"> </w:t>
-      </w:r>
-      <w:proofErr w:type="gramStart"/>
-      <w:r>
-        <w:rPr>
-          <w:rFonts w:ascii="Times New Roman" w:hAnsi="Times New Roman"/>
-          <w:sz w:val="28"/>
-          <w:lang w:val="en-US"/>
-        </w:rPr>
-        <w:t>JPG</w:t>
-      </w:r>
-      <w:r>
-        <w:rPr>
-          <w:rFonts w:ascii="Times New Roman" w:hAnsi="Times New Roman"/>
-          <w:sz w:val="28"/>
-          <w:lang w:val="en-US"/>
-        </w:rPr>
-        <w:t>[</w:t>
-      </w:r>
-      <w:proofErr w:type="gramEnd"/>
-      <w:r>
-        <w:rPr>
-          <w:rFonts w:ascii="Times New Roman" w:hAnsi="Times New Roman"/>
-          <w:sz w:val="18"/>
-          <w:szCs w:val="14"/>
-          <w:lang w:val="en-US"/>
-        </w:rPr>
-        <w:t xml:space="preserve">T.81 – DIGITAL COMPRESSION AND CODING OF CONTINUOUS-TONE STILL IMAGES – REQUIREMENTS AND GUIDELINES" (PDF). </w:t>
-      </w:r>
-      <w:r>
-        <w:rPr>
-          <w:rFonts w:ascii="Times New Roman" w:hAnsi="Times New Roman"/>
-          <w:sz w:val="18"/>
-          <w:szCs w:val="14"/>
-        </w:rPr>
-        <w:t xml:space="preserve">CCITT. </w:t>
-      </w:r>
-      <w:proofErr w:type="spellStart"/>
-      <w:r>
-        <w:rPr>
-          <w:rFonts w:ascii="Times New Roman" w:hAnsi="Times New Roman"/>
-          <w:sz w:val="18"/>
-          <w:szCs w:val="14"/>
-        </w:rPr>
-        <w:t>September</w:t>
-      </w:r>
-      <w:proofErr w:type="spellEnd"/>
-      <w:r>
-        <w:rPr>
-          <w:rFonts w:ascii="Times New Roman" w:hAnsi="Times New Roman"/>
-          <w:sz w:val="18"/>
-          <w:szCs w:val="14"/>
-        </w:rPr>
-        <w:t xml:space="preserve"> 1992. </w:t>
-      </w:r>
-      <w:proofErr w:type="spellStart"/>
-      <w:r>
-        <w:rPr>
-          <w:rFonts w:ascii="Times New Roman" w:hAnsi="Times New Roman"/>
-          <w:sz w:val="18"/>
-          <w:szCs w:val="14"/>
-        </w:rPr>
-        <w:t>Retrieved</w:t>
-      </w:r>
-      <w:proofErr w:type="spellEnd"/>
-      <w:r>
-        <w:rPr>
-          <w:rFonts w:ascii="Times New Roman" w:hAnsi="Times New Roman"/>
-          <w:sz w:val="18"/>
-          <w:szCs w:val="14"/>
-        </w:rPr>
-        <w:t xml:space="preserve"> 12 </w:t>
-      </w:r>
-      <w:proofErr w:type="spellStart"/>
-      <w:r>
-        <w:rPr>
-          <w:rFonts w:ascii="Times New Roman" w:hAnsi="Times New Roman"/>
-          <w:sz w:val="18"/>
-          <w:szCs w:val="14"/>
-        </w:rPr>
-        <w:t>July</w:t>
-      </w:r>
-      <w:proofErr w:type="spellEnd"/>
-      <w:r>
-        <w:rPr>
-          <w:rFonts w:ascii="Times New Roman" w:hAnsi="Times New Roman"/>
-          <w:sz w:val="18"/>
-          <w:szCs w:val="14"/>
-        </w:rPr>
-        <w:t xml:space="preserve"> 2019</w:t>
-      </w:r>
-      <w:r>
-        <w:rPr>
-          <w:rFonts w:ascii="Times New Roman" w:hAnsi="Times New Roman"/>
-          <w:sz w:val="28"/>
-        </w:rPr>
-        <w:t>.</w:t>
-      </w:r>
-      <w:r>
-        <w:rPr>
-          <w:rFonts w:ascii="Times New Roman" w:hAnsi="Times New Roman"/>
-          <w:sz w:val="28"/>
-        </w:rPr>
-        <w:t>]</w:t>
-      </w:r>
-      <w:r>
-        <w:rPr>
-          <w:rFonts w:ascii="Times New Roman" w:hAnsi="Times New Roman"/>
-          <w:sz w:val="28"/>
-        </w:rPr>
-        <w:t xml:space="preserve"> изображения будет сохраняться каждый </w:t>
-      </w:r>
-      <w:r>
-        <w:rPr>
-          <w:rFonts w:ascii="Times New Roman" w:hAnsi="Times New Roman"/>
-          <w:sz w:val="28"/>
-          <w:lang w:val="en-US"/>
-        </w:rPr>
-        <w:t>N</w:t>
-      </w:r>
-      <w:r>
-        <w:rPr>
-          <w:rFonts w:ascii="Times New Roman" w:hAnsi="Times New Roman"/>
-          <w:sz w:val="28"/>
-        </w:rPr>
-        <w:t>-</w:t>
-      </w:r>
-      <w:r>
-        <w:rPr>
-          <w:rFonts w:ascii="Times New Roman" w:hAnsi="Times New Roman"/>
-          <w:sz w:val="28"/>
-        </w:rPr>
-        <w:t xml:space="preserve">кадр, где число </w:t>
-      </w:r>
-      <w:r>
-        <w:rPr>
-          <w:rFonts w:ascii="Times New Roman" w:hAnsi="Times New Roman"/>
-          <w:sz w:val="28"/>
-          <w:lang w:val="en-US"/>
-        </w:rPr>
-        <w:t>N</w:t>
-      </w:r>
-      <w:r>
-        <w:rPr>
-          <w:rFonts w:ascii="Times New Roman" w:hAnsi="Times New Roman"/>
-          <w:sz w:val="28"/>
-        </w:rPr>
-        <w:t xml:space="preserve"> – периодичность извлечения кадров. Система</w:t>
-      </w:r>
-      <w:r>
-        <w:rPr>
-          <w:rFonts w:ascii="Times New Roman" w:hAnsi="Times New Roman"/>
-          <w:sz w:val="28"/>
-        </w:rPr>
-        <w:t xml:space="preserve"> </w:t>
-      </w:r>
-      <w:r>
-        <w:rPr>
-          <w:rFonts w:ascii="Times New Roman" w:hAnsi="Times New Roman"/>
-          <w:sz w:val="28"/>
-        </w:rPr>
-        <w:t>позволяет пользователю</w:t>
-      </w:r>
-      <w:r>
-        <w:rPr>
-          <w:rFonts w:ascii="Times New Roman" w:hAnsi="Times New Roman"/>
-          <w:sz w:val="28"/>
-        </w:rPr>
-        <w:t xml:space="preserve"> </w:t>
-      </w:r>
-      <w:r>
-        <w:rPr>
-          <w:rFonts w:ascii="Times New Roman" w:hAnsi="Times New Roman"/>
-          <w:sz w:val="28"/>
-        </w:rPr>
-        <w:t>производить</w:t>
-      </w:r>
-      <w:r>
-        <w:rPr>
-          <w:rFonts w:ascii="Times New Roman" w:hAnsi="Times New Roman"/>
-          <w:sz w:val="28"/>
-        </w:rPr>
-        <w:t xml:space="preserve"> </w:t>
-      </w:r>
-      <w:r>
-        <w:rPr>
-          <w:rFonts w:ascii="Times New Roman" w:hAnsi="Times New Roman"/>
-          <w:sz w:val="28"/>
-        </w:rPr>
-        <w:t>гибкую настройку режимов извлечения кадров изображения. Полный</w:t>
-      </w:r>
-      <w:r>
-        <w:rPr>
-          <w:rFonts w:ascii="Times New Roman" w:hAnsi="Times New Roman"/>
-          <w:sz w:val="28"/>
-        </w:rPr>
-        <w:t xml:space="preserve"> </w:t>
-      </w:r>
-      <w:r>
-        <w:rPr>
-          <w:rFonts w:ascii="Times New Roman" w:hAnsi="Times New Roman"/>
-          <w:sz w:val="28"/>
-        </w:rPr>
-        <w:t>диапазон</w:t>
-      </w:r>
-      <w:r>
-        <w:rPr>
-          <w:rFonts w:ascii="Times New Roman" w:hAnsi="Times New Roman"/>
-          <w:sz w:val="28"/>
-        </w:rPr>
-        <w:t xml:space="preserve"> </w:t>
-      </w:r>
-      <w:r>
-        <w:rPr>
-          <w:rFonts w:ascii="Times New Roman" w:hAnsi="Times New Roman"/>
-          <w:sz w:val="28"/>
-        </w:rPr>
-        <w:t>извлечения</w:t>
-      </w:r>
-      <w:r>
-        <w:rPr>
-          <w:rFonts w:ascii="Times New Roman" w:hAnsi="Times New Roman"/>
-          <w:sz w:val="28"/>
-        </w:rPr>
-        <w:t xml:space="preserve"> </w:t>
-      </w:r>
-      <w:r>
-        <w:rPr>
-          <w:rFonts w:ascii="Times New Roman" w:hAnsi="Times New Roman"/>
-          <w:sz w:val="28"/>
-        </w:rPr>
-        <w:t>кадров</w:t>
-      </w:r>
-      <w:r>
-        <w:rPr>
-          <w:rFonts w:ascii="Times New Roman" w:hAnsi="Times New Roman"/>
-          <w:sz w:val="28"/>
-        </w:rPr>
-        <w:t xml:space="preserve"> </w:t>
-      </w:r>
-      <w:r>
-        <w:rPr>
-          <w:rFonts w:ascii="Times New Roman" w:hAnsi="Times New Roman"/>
-          <w:sz w:val="28"/>
-        </w:rPr>
-        <w:t>лежит</w:t>
-      </w:r>
-      <w:r>
-        <w:rPr>
-          <w:rFonts w:ascii="Times New Roman" w:hAnsi="Times New Roman"/>
-          <w:sz w:val="28"/>
-        </w:rPr>
-        <w:t xml:space="preserve"> </w:t>
-      </w:r>
-      <w:r>
-        <w:rPr>
-          <w:rFonts w:ascii="Times New Roman" w:hAnsi="Times New Roman"/>
-          <w:sz w:val="28"/>
-        </w:rPr>
-        <w:t>в</w:t>
-      </w:r>
-      <w:r>
-        <w:rPr>
-          <w:rFonts w:ascii="Times New Roman" w:hAnsi="Times New Roman"/>
-          <w:sz w:val="28"/>
-        </w:rPr>
-        <w:t xml:space="preserve"> </w:t>
-      </w:r>
-      <w:r>
-        <w:rPr>
-          <w:rFonts w:ascii="Times New Roman" w:hAnsi="Times New Roman"/>
-          <w:sz w:val="28"/>
-        </w:rPr>
-        <w:t>промежутке</w:t>
-      </w:r>
-      <w:r>
-        <w:rPr>
-          <w:rFonts w:ascii="Times New Roman" w:hAnsi="Times New Roman"/>
-          <w:sz w:val="28"/>
-        </w:rPr>
-        <w:t xml:space="preserve"> [1</w:t>
-      </w:r>
-      <w:r>
-        <w:rPr>
-          <w:rFonts w:ascii="Times New Roman" w:hAnsi="Times New Roman"/>
-          <w:sz w:val="28"/>
-        </w:rPr>
-        <w:t>:</w:t>
-      </w:r>
-      <w:r>
-        <w:rPr>
-          <w:rFonts w:ascii="Times New Roman" w:hAnsi="Times New Roman"/>
-          <w:sz w:val="28"/>
-        </w:rPr>
-        <w:t>10000].</w:t>
-      </w:r>
-      <w:r>
-        <w:rPr>
-          <w:rFonts w:ascii="Times New Roman" w:hAnsi="Times New Roman"/>
-          <w:sz w:val="28"/>
-        </w:rPr>
-        <w:t xml:space="preserve"> </w:t>
-      </w:r>
-      <w:r>
-        <w:rPr>
-          <w:rFonts w:ascii="Times New Roman" w:hAnsi="Times New Roman"/>
-          <w:sz w:val="28"/>
-        </w:rPr>
-        <w:t xml:space="preserve">Второй вариант подразумевает лимитирование общего количества извлеченных из видео </w:t>
-      </w:r>
-      <w:r>
-        <w:rPr>
-          <w:rFonts w:ascii="Times New Roman" w:hAnsi="Times New Roman"/>
-          <w:sz w:val="28"/>
-        </w:rPr>
-        <w:t>кадров. Пользователю</w:t>
-      </w:r>
-      <w:r>
-        <w:rPr>
-          <w:rFonts w:ascii="Times New Roman" w:hAnsi="Times New Roman"/>
-          <w:sz w:val="28"/>
-        </w:rPr>
-        <w:t>,</w:t>
-      </w:r>
-      <w:r>
-        <w:rPr>
-          <w:rFonts w:ascii="Times New Roman" w:hAnsi="Times New Roman"/>
-          <w:sz w:val="28"/>
-        </w:rPr>
-        <w:t xml:space="preserve"> как и в первом варианте предоставляется возможность гибкой настройки общего количества извлечённых кадров в диапазоне </w:t>
-      </w:r>
-      <w:r>
-        <w:rPr>
-          <w:rFonts w:ascii="Times New Roman" w:hAnsi="Times New Roman"/>
-          <w:sz w:val="28"/>
-        </w:rPr>
-        <w:t xml:space="preserve">[10:500]. </w:t>
       </w:r>
     </w:p>
     <w:p>
@@ -2863,230 +3166,6 @@
           <w:rFonts w:ascii="Times New Roman" w:hAnsi="Times New Roman"/>
           <w:sz w:val="28"/>
         </w:rPr>
-        <w:t>Дополнительно</w:t>
-      </w:r>
-      <w:r>
-        <w:rPr>
-          <w:rFonts w:ascii="Times New Roman" w:hAnsi="Times New Roman"/>
-          <w:sz w:val="28"/>
-        </w:rPr>
-        <w:t xml:space="preserve"> </w:t>
-      </w:r>
-      <w:r>
-        <w:rPr>
-          <w:rFonts w:ascii="Times New Roman" w:hAnsi="Times New Roman"/>
-          <w:sz w:val="28"/>
-        </w:rPr>
-        <w:t>в</w:t>
-      </w:r>
-      <w:r>
-        <w:rPr>
-          <w:rFonts w:ascii="Times New Roman" w:hAnsi="Times New Roman"/>
-          <w:sz w:val="28"/>
-        </w:rPr>
-        <w:t xml:space="preserve"> </w:t>
-      </w:r>
-      <w:r>
-        <w:rPr>
-          <w:rFonts w:ascii="Times New Roman" w:hAnsi="Times New Roman"/>
-          <w:sz w:val="28"/>
-        </w:rPr>
-        <w:t>программе</w:t>
-      </w:r>
-      <w:r>
-        <w:rPr>
-          <w:rFonts w:ascii="Times New Roman" w:hAnsi="Times New Roman"/>
-          <w:sz w:val="28"/>
-        </w:rPr>
-        <w:t xml:space="preserve"> </w:t>
-      </w:r>
-      <w:r>
-        <w:rPr>
-          <w:rFonts w:ascii="Times New Roman" w:hAnsi="Times New Roman"/>
-          <w:sz w:val="28"/>
-        </w:rPr>
-        <w:t>предусмотрена</w:t>
-      </w:r>
-      <w:r>
-        <w:rPr>
-          <w:rFonts w:ascii="Times New Roman" w:hAnsi="Times New Roman"/>
-          <w:sz w:val="28"/>
-        </w:rPr>
-        <w:t xml:space="preserve"> </w:t>
-      </w:r>
-      <w:r>
-        <w:rPr>
-          <w:rFonts w:ascii="Times New Roman" w:hAnsi="Times New Roman"/>
-          <w:sz w:val="28"/>
-        </w:rPr>
-        <w:t xml:space="preserve">опция </w:t>
-      </w:r>
-      <w:r>
-        <w:rPr>
-          <w:rFonts w:ascii="Times New Roman" w:hAnsi="Times New Roman"/>
-          <w:sz w:val="28"/>
-        </w:rPr>
-        <w:t xml:space="preserve">сохранения кадра видео каждые </w:t>
-      </w:r>
-      <w:r>
-        <w:rPr>
-          <w:rFonts w:ascii="Times New Roman" w:hAnsi="Times New Roman"/>
-          <w:sz w:val="28"/>
-          <w:lang w:val="en-US"/>
-        </w:rPr>
-        <w:t>N</w:t>
-      </w:r>
-      <w:r>
-        <w:rPr>
-          <w:rFonts w:ascii="Times New Roman" w:hAnsi="Times New Roman"/>
-          <w:sz w:val="28"/>
-        </w:rPr>
-        <w:t>-</w:t>
-      </w:r>
-      <w:r>
-        <w:rPr>
-          <w:rFonts w:ascii="Times New Roman" w:hAnsi="Times New Roman"/>
-          <w:sz w:val="28"/>
-          <w:lang w:val="en-US"/>
-        </w:rPr>
-        <w:t>seconds</w:t>
-      </w:r>
-      <w:r>
-        <w:rPr>
-          <w:rFonts w:ascii="Times New Roman" w:hAnsi="Times New Roman"/>
-          <w:sz w:val="28"/>
-        </w:rPr>
-        <w:t>.</w:t>
-      </w:r>
-      <w:r>
-        <w:rPr>
-          <w:rFonts w:ascii="Times New Roman" w:hAnsi="Times New Roman"/>
-          <w:sz w:val="28"/>
-        </w:rPr>
-        <w:t xml:space="preserve"> Для</w:t>
-      </w:r>
-      <w:r>
-        <w:rPr>
-          <w:rFonts w:ascii="Times New Roman" w:hAnsi="Times New Roman"/>
-          <w:sz w:val="28"/>
-        </w:rPr>
-        <w:t xml:space="preserve"> </w:t>
-      </w:r>
-      <w:r>
-        <w:rPr>
-          <w:rFonts w:ascii="Times New Roman" w:hAnsi="Times New Roman"/>
-          <w:sz w:val="28"/>
-        </w:rPr>
-        <w:t>разбивки</w:t>
-      </w:r>
-      <w:r>
-        <w:rPr>
-          <w:rFonts w:ascii="Times New Roman" w:hAnsi="Times New Roman"/>
-          <w:sz w:val="28"/>
-        </w:rPr>
-        <w:t xml:space="preserve"> </w:t>
-      </w:r>
-      <w:r>
-        <w:rPr>
-          <w:rFonts w:ascii="Times New Roman" w:hAnsi="Times New Roman"/>
-          <w:sz w:val="28"/>
-        </w:rPr>
-        <w:t>видео</w:t>
-      </w:r>
-      <w:r>
-        <w:rPr>
-          <w:rFonts w:ascii="Times New Roman" w:hAnsi="Times New Roman"/>
-          <w:sz w:val="28"/>
-        </w:rPr>
-        <w:t xml:space="preserve"> </w:t>
-      </w:r>
-      <w:r>
-        <w:rPr>
-          <w:rFonts w:ascii="Times New Roman" w:hAnsi="Times New Roman"/>
-          <w:sz w:val="28"/>
-        </w:rPr>
-        <w:t>в</w:t>
-      </w:r>
-      <w:r>
-        <w:rPr>
-          <w:rFonts w:ascii="Times New Roman" w:hAnsi="Times New Roman"/>
-          <w:sz w:val="28"/>
-        </w:rPr>
-        <w:t xml:space="preserve"> </w:t>
-      </w:r>
-      <w:r>
-        <w:rPr>
-          <w:rFonts w:ascii="Times New Roman" w:hAnsi="Times New Roman"/>
-          <w:sz w:val="28"/>
-        </w:rPr>
-        <w:t>нашей</w:t>
-      </w:r>
-      <w:r>
-        <w:rPr>
-          <w:rFonts w:ascii="Times New Roman" w:hAnsi="Times New Roman"/>
-          <w:sz w:val="28"/>
-        </w:rPr>
-        <w:t xml:space="preserve"> </w:t>
-      </w:r>
-      <w:r>
-        <w:rPr>
-          <w:rFonts w:ascii="Times New Roman" w:hAnsi="Times New Roman"/>
-          <w:sz w:val="28"/>
-        </w:rPr>
-        <w:t>работе использовалась именно эта опция, видео разбивалось покадрово с частотой 1 кадр каждые 10 секунд</w:t>
-      </w:r>
-      <w:r>
-        <w:rPr>
-          <w:rFonts w:ascii="Times New Roman" w:hAnsi="Times New Roman"/>
-          <w:sz w:val="28"/>
-        </w:rPr>
-        <w:t xml:space="preserve"> и сохранялось в директорию </w:t>
-      </w:r>
-      <w:r>
-        <w:rPr>
-          <w:rFonts w:ascii="Times New Roman" w:hAnsi="Times New Roman"/>
-          <w:sz w:val="28"/>
-          <w:lang w:val="en-US"/>
-        </w:rPr>
-        <w:t>Data</w:t>
-      </w:r>
-      <w:r>
-        <w:rPr>
-          <w:rFonts w:ascii="Times New Roman" w:hAnsi="Times New Roman"/>
-          <w:sz w:val="28"/>
-        </w:rPr>
-        <w:t>_</w:t>
-      </w:r>
-      <w:r>
-        <w:rPr>
-          <w:rFonts w:ascii="Times New Roman" w:hAnsi="Times New Roman"/>
-          <w:sz w:val="28"/>
-          <w:lang w:val="en-US"/>
-        </w:rPr>
-        <w:t>photos</w:t>
-      </w:r>
-      <w:r>
-        <w:rPr>
-          <w:rFonts w:ascii="Times New Roman" w:hAnsi="Times New Roman"/>
-          <w:sz w:val="28"/>
-        </w:rPr>
-        <w:t>.</w:t>
-      </w:r>
-    </w:p>
-    <w:p>
-      <w:pPr>
-        <w:spacing w:after="0" w:line="360" w:lineRule="auto"/>
-        <w:ind w:firstLine="708"/>
-        <w:rPr>
-          <w:rFonts w:ascii="Times New Roman" w:hAnsi="Times New Roman"/>
-          <w:sz w:val="28"/>
-        </w:rPr>
-      </w:pPr>
-      <w:r>
-        <w:rPr>
-          <w:rFonts w:ascii="Times New Roman" w:hAnsi="Times New Roman"/>
-          <w:sz w:val="28"/>
-        </w:rPr>
         <w:t>Структура</w:t>
       </w:r>
       <w:r>
@@ -3129,7 +3208,21 @@
           <w:rFonts w:ascii="Times New Roman" w:hAnsi="Times New Roman"/>
           <w:sz w:val="28"/>
         </w:rPr>
-        <w:t>изображений раскадровки видео представлена на рис 4.</w:t>
+        <w:t xml:space="preserve">изображений раскадровки видео представлена на </w:t>
+      </w:r>
+      <w:r>
+        <w:rPr>
+          <w:rFonts w:ascii="Times New Roman" w:hAnsi="Times New Roman"/>
+          <w:sz w:val="28"/>
+        </w:rPr>
+        <w:t>изображении</w:t>
+      </w:r>
+      <w:r>
+        <w:rPr>
+          <w:rFonts w:ascii="Times New Roman" w:hAnsi="Times New Roman"/>
+          <w:sz w:val="28"/>
+        </w:rPr>
+        <w:t xml:space="preserve"> 4.</w:t>
       </w:r>
     </w:p>
     <w:p>
@@ -3219,7 +3312,21 @@
           <w:rFonts w:ascii="Times New Roman" w:hAnsi="Times New Roman"/>
           <w:sz w:val="28"/>
         </w:rPr>
+        <w:t xml:space="preserve">файлов </w:t>
+      </w:r>
+      <w:r>
+        <w:rPr>
+          <w:rFonts w:ascii="Times New Roman" w:hAnsi="Times New Roman"/>
+          <w:sz w:val="28"/>
+        </w:rPr>
         <w:t>раскадровки</w:t>
+      </w:r>
+      <w:r>
+        <w:rPr>
+          <w:rFonts w:ascii="Times New Roman" w:hAnsi="Times New Roman"/>
+          <w:sz w:val="28"/>
+        </w:rPr>
+        <w:t xml:space="preserve"> видео</w:t>
       </w:r>
     </w:p>
     <w:p>
@@ -3307,13 +3414,23 @@
           <w:lang w:val="en-US"/>
         </w:rPr>
       </w:pPr>
-      <w:r>
-        <w:rPr>
-          <w:rFonts w:ascii="Times New Roman" w:hAnsi="Times New Roman"/>
-          <w:sz w:val="28"/>
-          <w:lang w:val="en-US"/>
-        </w:rPr>
-        <w:t>dd – days,</w:t>
+      <w:bookmarkStart w:id="10" w:name="_Hlk124951576"/>
+      <w:r>
+        <w:rPr>
+          <w:rFonts w:ascii="Times New Roman" w:hAnsi="Times New Roman"/>
+          <w:sz w:val="28"/>
+          <w:lang w:val="en-US"/>
+        </w:rPr>
+        <w:t>dd – days</w:t>
+      </w:r>
+      <w:bookmarkEnd w:id="10"/>
+      <w:r>
+        <w:rPr>
+          <w:rFonts w:ascii="Times New Roman" w:hAnsi="Times New Roman"/>
+          <w:sz w:val="28"/>
+          <w:lang w:val="en-US"/>
+        </w:rPr>
+        <w:t>,</w:t>
       </w:r>
     </w:p>
     <w:p>
@@ -3327,13 +3444,23 @@
           <w:lang w:val="en-US"/>
         </w:rPr>
       </w:pPr>
-      <w:r>
-        <w:rPr>
-          <w:rFonts w:ascii="Times New Roman" w:hAnsi="Times New Roman"/>
-          <w:sz w:val="28"/>
-          <w:lang w:val="en-US"/>
-        </w:rPr>
-        <w:t>mm – months,</w:t>
+      <w:bookmarkStart w:id="11" w:name="_Hlk124951583"/>
+      <w:r>
+        <w:rPr>
+          <w:rFonts w:ascii="Times New Roman" w:hAnsi="Times New Roman"/>
+          <w:sz w:val="28"/>
+          <w:lang w:val="en-US"/>
+        </w:rPr>
+        <w:t>mm – months</w:t>
+      </w:r>
+      <w:bookmarkEnd w:id="11"/>
+      <w:r>
+        <w:rPr>
+          <w:rFonts w:ascii="Times New Roman" w:hAnsi="Times New Roman"/>
+          <w:sz w:val="28"/>
+          <w:lang w:val="en-US"/>
+        </w:rPr>
+        <w:t>,</w:t>
       </w:r>
     </w:p>
     <w:p>
@@ -3347,6 +3474,7 @@
           <w:lang w:val="en-US"/>
         </w:rPr>
       </w:pPr>
+      <w:bookmarkStart w:id="12" w:name="_Hlk124951589"/>
       <w:proofErr w:type="spellStart"/>
       <w:r>
         <w:rPr>
@@ -3373,6 +3501,7 @@
         </w:rPr>
         <w:t>years</w:t>
       </w:r>
+      <w:bookmarkEnd w:id="12"/>
       <w:r>
         <w:rPr>
           <w:rFonts w:ascii="Times New Roman" w:hAnsi="Times New Roman"/>
@@ -4435,6 +4564,7 @@
           <w:sz w:val="28"/>
         </w:rPr>
       </w:pPr>
+      <w:bookmarkStart w:id="13" w:name="_Hlk124951778"/>
       <m:oMathPara>
         <m:oMath>
           <m:r>
@@ -4477,6 +4607,7 @@
         </m:oMath>
       </m:oMathPara>
     </w:p>
+    <w:bookmarkEnd w:id="13"/>
     <w:p>
       <w:pPr>
         <w:spacing w:after="0" w:line="360" w:lineRule="auto"/>
@@ -5224,6 +5355,7 @@
         </w:rPr>
         <w:t>https://github.com/heartexlabs/labelImg</w:t>
       </w:r>
+      <w:bookmarkStart w:id="14" w:name="_Hlk124962565"/>
       <w:r>
         <w:rPr>
           <w:rFonts w:ascii="Times New Roman" w:hAnsi="Times New Roman"/>
@@ -5271,6 +5403,7 @@
         </w:rPr>
         <w:t xml:space="preserve"> formats.</w:t>
       </w:r>
+      <w:bookmarkEnd w:id="14"/>
       <w:r>
         <w:rPr>
           <w:rFonts w:ascii="Times New Roman" w:hAnsi="Times New Roman"/>
@@ -6153,7 +6286,15 @@
           <w:rFonts w:ascii="Times New Roman" w:hAnsi="Times New Roman"/>
           <w:sz w:val="28"/>
         </w:rPr>
-        <w:t>структурой:</w:t>
+        <w:t>структурой</w:t>
+      </w:r>
+      <w:bookmarkStart w:id="15" w:name="_Hlk124966168"/>
+      <w:r>
+        <w:rPr>
+          <w:rFonts w:ascii="Times New Roman" w:hAnsi="Times New Roman"/>
+          <w:sz w:val="28"/>
+        </w:rPr>
+        <w:t>:</w:t>
       </w:r>
       <w:r>
         <w:rPr>
@@ -6315,7 +6456,15 @@
           <w:rFonts w:ascii="Times New Roman" w:hAnsi="Times New Roman"/>
           <w:sz w:val="28"/>
         </w:rPr>
-        <w:t>, где</w:t>
+        <w:t>,</w:t>
+      </w:r>
+      <w:bookmarkEnd w:id="15"/>
+      <w:r>
+        <w:rPr>
+          <w:rFonts w:ascii="Times New Roman" w:hAnsi="Times New Roman"/>
+          <w:sz w:val="28"/>
+        </w:rPr>
+        <w:t xml:space="preserve"> где</w:t>
       </w:r>
     </w:p>
     <w:p>
@@ -6786,6 +6935,7 @@
           <w:lang w:val="en-US"/>
         </w:rPr>
       </w:pPr>
+      <w:bookmarkStart w:id="16" w:name="_Hlk124966318"/>
       <w:r>
         <w:rPr>
           <w:rFonts w:ascii="Times New Roman" w:hAnsi="Times New Roman"/>
@@ -6806,6 +6956,8 @@
           <w:lang w:val="en-US"/>
         </w:rPr>
       </w:pPr>
+      <w:bookmarkStart w:id="17" w:name="_Hlk124966328"/>
+      <w:bookmarkEnd w:id="16"/>
       <w:r>
         <w:rPr>
           <w:rFonts w:ascii="Times New Roman" w:hAnsi="Times New Roman"/>
@@ -6814,6 +6966,17 @@
         </w:rPr>
         <w:t>The positive non-verbal signs and their corresponding gestures and postures are presented in the table 2:</w:t>
       </w:r>
+    </w:p>
+    <w:bookmarkEnd w:id="17"/>
+    <w:p>
+      <w:pPr>
+        <w:spacing w:after="0" w:line="360" w:lineRule="auto"/>
+        <w:rPr>
+          <w:rFonts w:ascii="Times New Roman" w:hAnsi="Times New Roman"/>
+          <w:sz w:val="28"/>
+          <w:lang w:val="en-US"/>
+        </w:rPr>
+      </w:pPr>
     </w:p>
     <w:p>
       <w:pPr>
@@ -6824,16 +6987,7 @@
           <w:lang w:val="en-US"/>
         </w:rPr>
       </w:pPr>
-    </w:p>
-    <w:p>
-      <w:pPr>
-        <w:spacing w:after="0" w:line="360" w:lineRule="auto"/>
-        <w:rPr>
-          <w:rFonts w:ascii="Times New Roman" w:hAnsi="Times New Roman"/>
-          <w:sz w:val="28"/>
-          <w:lang w:val="en-US"/>
-        </w:rPr>
-      </w:pPr>
+      <w:bookmarkStart w:id="18" w:name="_Hlk124966343"/>
       <w:r>
         <w:rPr>
           <w:rFonts w:ascii="Times New Roman" w:hAnsi="Times New Roman"/>
@@ -6866,6 +7020,7 @@
         </w:rPr>
         <w:t xml:space="preserve"> </w:t>
       </w:r>
+      <w:bookmarkEnd w:id="18"/>
       <w:r>
         <w:rPr>
           <w:rFonts w:ascii="Times New Roman" w:hAnsi="Times New Roman"/>
@@ -6933,6 +7088,7 @@
                 <w:lang w:val="en-US"/>
               </w:rPr>
             </w:pPr>
+            <w:bookmarkStart w:id="19" w:name="_Hlk124966435"/>
             <w:r>
               <w:rPr>
                 <w:rFonts w:ascii="Times New Roman" w:hAnsi="Times New Roman" w:cs="Times New Roman"/>
@@ -7232,6 +7388,7 @@
           </w:p>
         </w:tc>
       </w:tr>
+      <w:bookmarkEnd w:id="19"/>
     </w:tbl>
     <w:p>
       <w:pPr>
@@ -7254,6 +7411,7 @@
           <w:lang w:val="en-US"/>
         </w:rPr>
       </w:pPr>
+      <w:bookmarkStart w:id="20" w:name="_Hlk124966446"/>
       <w:r>
         <w:rPr>
           <w:rFonts w:ascii="Times New Roman" w:hAnsi="Times New Roman"/>
@@ -7262,6 +7420,17 @@
         </w:rPr>
         <w:t>Negative non-verbal signs and their corresponding gestures and postures are presented in Table 3:</w:t>
       </w:r>
+    </w:p>
+    <w:bookmarkEnd w:id="20"/>
+    <w:p>
+      <w:pPr>
+        <w:spacing w:after="0" w:line="360" w:lineRule="auto"/>
+        <w:rPr>
+          <w:rFonts w:ascii="Times New Roman" w:hAnsi="Times New Roman"/>
+          <w:sz w:val="28"/>
+          <w:lang w:val="en-US"/>
+        </w:rPr>
+      </w:pPr>
     </w:p>
     <w:p>
       <w:pPr>
@@ -7272,16 +7441,7 @@
           <w:lang w:val="en-US"/>
         </w:rPr>
       </w:pPr>
-    </w:p>
-    <w:p>
-      <w:pPr>
-        <w:spacing w:after="0" w:line="360" w:lineRule="auto"/>
-        <w:rPr>
-          <w:rFonts w:ascii="Times New Roman" w:hAnsi="Times New Roman"/>
-          <w:sz w:val="28"/>
-          <w:lang w:val="en-US"/>
-        </w:rPr>
-      </w:pPr>
+      <w:bookmarkStart w:id="21" w:name="_Hlk124966465"/>
       <w:r>
         <w:rPr>
           <w:rFonts w:ascii="Times New Roman" w:hAnsi="Times New Roman"/>
@@ -7306,6 +7466,7 @@
         </w:rPr>
         <w:t xml:space="preserve"> - Negative emotional states of a person and their corresponding gestures</w:t>
       </w:r>
+      <w:bookmarkEnd w:id="21"/>
       <w:r>
         <w:rPr>
           <w:rFonts w:ascii="Times New Roman" w:hAnsi="Times New Roman"/>
@@ -7376,6 +7537,7 @@
                 <w:lang w:val="en-US"/>
               </w:rPr>
             </w:pPr>
+            <w:bookmarkStart w:id="22" w:name="_Hlk124966515"/>
             <w:r>
               <w:rPr>
                 <w:rFonts w:ascii="Times New Roman" w:hAnsi="Times New Roman" w:cs="Times New Roman"/>
@@ -7693,6 +7855,7 @@
           </w:p>
         </w:tc>
       </w:tr>
+      <w:bookmarkEnd w:id="22"/>
     </w:tbl>
     <w:p>
       <w:pPr>
@@ -7716,6 +7879,7 @@
           <w:lang w:val="en-US"/>
         </w:rPr>
       </w:pPr>
+      <w:bookmarkStart w:id="23" w:name="_Hlk124966562"/>
       <w:r>
         <w:rPr>
           <w:rFonts w:ascii="Times New Roman" w:hAnsi="Times New Roman"/>
@@ -7741,6 +7905,7 @@
         <w:t>.</w:t>
       </w:r>
     </w:p>
+    <w:bookmarkEnd w:id="23"/>
     <w:p>
       <w:pPr>
         <w:spacing w:line="360" w:lineRule="auto"/>
@@ -7820,6 +7985,7 @@
           <w:lang w:val="en-US"/>
         </w:rPr>
       </w:pPr>
+      <w:bookmarkStart w:id="24" w:name="_Hlk124966619"/>
       <w:r>
         <w:rPr>
           <w:rFonts w:ascii="Times New Roman" w:hAnsi="Times New Roman" w:cs="Times New Roman"/>
@@ -7874,6 +8040,7 @@
         </w:rPr>
         <w:t xml:space="preserve"> and others have open hands</w:t>
       </w:r>
+      <w:bookmarkEnd w:id="24"/>
       <w:r>
         <w:rPr>
           <w:rFonts w:ascii="Times New Roman" w:hAnsi="Times New Roman" w:cs="Times New Roman"/>
@@ -7895,6 +8062,7 @@
           <w:lang w:val="en-US"/>
         </w:rPr>
       </w:pPr>
+      <w:bookmarkStart w:id="25" w:name="_Hlk124966640"/>
       <w:proofErr w:type="gramStart"/>
       <w:r>
         <w:rPr>
@@ -7934,6 +8102,7 @@
         <w:t>.</w:t>
       </w:r>
     </w:p>
+    <w:bookmarkEnd w:id="25"/>
     <w:p>
       <w:pPr>
         <w:spacing w:after="0" w:line="360" w:lineRule="auto"/>
@@ -8013,6 +8182,7 @@
           <w:lang w:val="en-US"/>
         </w:rPr>
       </w:pPr>
+      <w:bookmarkStart w:id="26" w:name="_Hlk124966674"/>
       <w:r>
         <w:rPr>
           <w:rFonts w:ascii="Times New Roman" w:hAnsi="Times New Roman" w:cs="Times New Roman"/>
@@ -8040,45 +8210,48 @@
         </w:rPr>
         <w:t xml:space="preserve"> – Hand-labeling smiling people to positive class</w:t>
       </w:r>
+    </w:p>
+    <w:bookmarkEnd w:id="26"/>
+    <w:p>
+      <w:pPr>
+        <w:spacing w:after="0" w:line="360" w:lineRule="auto"/>
+        <w:rPr>
+          <w:rFonts w:ascii="Times New Roman" w:hAnsi="Times New Roman" w:cs="Times New Roman"/>
+          <w:sz w:val="28"/>
+          <w:szCs w:val="28"/>
+          <w:lang w:val="en-US"/>
+        </w:rPr>
+      </w:pPr>
     </w:p>
     <w:p>
       <w:pPr>
         <w:spacing w:after="0" w:line="360" w:lineRule="auto"/>
-        <w:rPr>
-          <w:rFonts w:ascii="Times New Roman" w:hAnsi="Times New Roman" w:cs="Times New Roman"/>
-          <w:sz w:val="28"/>
-          <w:szCs w:val="28"/>
-          <w:lang w:val="en-US"/>
-        </w:rPr>
-      </w:pPr>
+        <w:ind w:firstLine="708"/>
+        <w:rPr>
+          <w:rFonts w:ascii="Times New Roman" w:hAnsi="Times New Roman"/>
+          <w:sz w:val="28"/>
+          <w:lang w:val="en-US"/>
+        </w:rPr>
+      </w:pPr>
+      <w:bookmarkStart w:id="27" w:name="_Hlk124966697"/>
+      <w:r>
+        <w:rPr>
+          <w:rFonts w:ascii="Times New Roman" w:hAnsi="Times New Roman"/>
+          <w:sz w:val="28"/>
+          <w:lang w:val="en-US"/>
+        </w:rPr>
+        <w:t xml:space="preserve">As an example of negative class markup, consider pic. </w:t>
+      </w:r>
+      <w:r>
+        <w:rPr>
+          <w:rFonts w:ascii="Times New Roman" w:hAnsi="Times New Roman"/>
+          <w:sz w:val="28"/>
+          <w:lang w:val="en-US"/>
+        </w:rPr>
+        <w:t>8</w:t>
+      </w:r>
     </w:p>
-    <w:p>
-      <w:pPr>
-        <w:spacing w:after="0" w:line="360" w:lineRule="auto"/>
-        <w:ind w:firstLine="708"/>
-        <w:rPr>
-          <w:rFonts w:ascii="Times New Roman" w:hAnsi="Times New Roman"/>
-          <w:sz w:val="28"/>
-          <w:lang w:val="en-US"/>
-        </w:rPr>
-      </w:pPr>
-      <w:r>
-        <w:rPr>
-          <w:rFonts w:ascii="Times New Roman" w:hAnsi="Times New Roman"/>
-          <w:sz w:val="28"/>
-          <w:lang w:val="en-US"/>
-        </w:rPr>
-        <w:t xml:space="preserve">As an example of negative class markup, consider pic. </w:t>
-      </w:r>
-      <w:r>
-        <w:rPr>
-          <w:rFonts w:ascii="Times New Roman" w:hAnsi="Times New Roman"/>
-          <w:sz w:val="28"/>
-          <w:lang w:val="en-US"/>
-        </w:rPr>
-        <w:t>8</w:t>
-      </w:r>
-    </w:p>
+    <w:bookmarkEnd w:id="27"/>
     <w:p>
       <w:pPr>
         <w:spacing w:after="0" w:line="360" w:lineRule="auto"/>
@@ -8141,6 +8314,7 @@
           <w:lang w:val="en-US"/>
         </w:rPr>
       </w:pPr>
+      <w:bookmarkStart w:id="28" w:name="_Hlk124966734"/>
       <w:r>
         <w:rPr>
           <w:rFonts w:ascii="Times New Roman" w:hAnsi="Times New Roman" w:cs="Times New Roman"/>
@@ -8202,6 +8376,7 @@
         <w:t xml:space="preserve"> to negative class</w:t>
       </w:r>
     </w:p>
+    <w:bookmarkEnd w:id="28"/>
     <w:p>
       <w:pPr>
         <w:spacing w:after="0" w:line="360" w:lineRule="auto"/>
@@ -8223,7 +8398,7 @@
           <w:sz w:val="28"/>
         </w:rPr>
       </w:pPr>
-      <w:bookmarkStart w:id="2" w:name="_Hlk124877560"/>
+      <w:bookmarkStart w:id="29" w:name="_Hlk124877560"/>
       <w:r>
         <w:rPr>
           <w:rFonts w:ascii="Times New Roman" w:hAnsi="Times New Roman"/>
@@ -8239,7 +8414,7 @@
         <w:t xml:space="preserve">о 861 изображение, что составило всего около 8% первоначальной выборки. Это обусловлено тем, что в сырых данных в видеоформате присутствуют моменты отсутствия испытуемых на рабочем месте. Кроме этого, определение психоэмоционального состояния человека происходит по конечному набору невербальных признаков, которые испытуемые не всегда выказывают. </w:t>
       </w:r>
     </w:p>
-    <w:bookmarkEnd w:id="2"/>
+    <w:bookmarkEnd w:id="29"/>
     <w:p>
       <w:pPr>
         <w:spacing w:after="0" w:line="360" w:lineRule="auto"/>
@@ -8285,7 +8460,7 @@
         </w:rPr>
         <w:t xml:space="preserve"> различным психоэмоциональным состояниям человека. </w:t>
       </w:r>
-      <w:bookmarkStart w:id="3" w:name="_Hlk124877576"/>
+      <w:bookmarkStart w:id="30" w:name="_Hlk124877576"/>
       <w:r>
         <w:rPr>
           <w:rFonts w:ascii="Times New Roman" w:hAnsi="Times New Roman"/>
@@ -8344,7 +8519,7 @@
         </w:rPr>
         <w:t>набором невербальных признаков не берутся в анализ.</w:t>
       </w:r>
-      <w:bookmarkEnd w:id="3"/>
+      <w:bookmarkEnd w:id="30"/>
     </w:p>
     <w:p>
       <w:pPr>
@@ -8356,7 +8531,7 @@
           <w:sz w:val="28"/>
         </w:rPr>
       </w:pPr>
-      <w:bookmarkStart w:id="4" w:name="_Hlk124877584"/>
+      <w:bookmarkStart w:id="31" w:name="_Hlk124877584"/>
       <w:r>
         <w:rPr>
           <w:rFonts w:ascii="Times New Roman" w:hAnsi="Times New Roman"/>
@@ -8454,7 +8629,7 @@
         <w:t xml:space="preserve"> класс)</w:t>
       </w:r>
     </w:p>
-    <w:bookmarkEnd w:id="4"/>
+    <w:bookmarkEnd w:id="31"/>
     <w:p>
       <w:pPr>
         <w:spacing w:after="0" w:line="360" w:lineRule="auto"/>
@@ -8536,6 +8711,7 @@
           <w:sz w:val="28"/>
         </w:rPr>
       </w:pPr>
+      <w:bookmarkStart w:id="32" w:name="_Hlk124967126"/>
       <m:oMathPara>
         <m:oMath>
           <m:r>
@@ -8543,7 +8719,21 @@
               <w:rFonts w:ascii="Cambria Math" w:hAnsi="Cambria Math"/>
               <w:sz w:val="28"/>
             </w:rPr>
-            <m:t xml:space="preserve">class attitude= </m:t>
+            <m:t xml:space="preserve">class </m:t>
+          </m:r>
+          <m:r>
+            <w:rPr>
+              <w:rFonts w:ascii="Cambria Math" w:hAnsi="Cambria Math"/>
+              <w:sz w:val="28"/>
+            </w:rPr>
+            <m:t>division</m:t>
+          </m:r>
+          <m:r>
+            <w:rPr>
+              <w:rFonts w:ascii="Cambria Math" w:hAnsi="Cambria Math"/>
+              <w:sz w:val="28"/>
+            </w:rPr>
+            <m:t xml:space="preserve">= </m:t>
           </m:r>
           <m:f>
             <m:fPr>
@@ -8621,6 +8811,7 @@
         </m:oMath>
       </m:oMathPara>
     </w:p>
+    <w:bookmarkEnd w:id="32"/>
     <w:p>
       <w:pPr>
         <w:spacing w:after="0" w:line="360" w:lineRule="auto"/>
@@ -8687,7 +8878,7 @@
           <w:sz w:val="28"/>
         </w:rPr>
       </w:pPr>
-      <w:bookmarkStart w:id="5" w:name="_Hlk124877703"/>
+      <w:bookmarkStart w:id="33" w:name="_Hlk124877703"/>
       <w:r>
         <w:rPr>
           <w:rFonts w:ascii="Times New Roman" w:hAnsi="Times New Roman"/>
@@ -8812,7 +9003,157 @@
           <w:shd w:val="clear" w:color="auto" w:fill="FFFFFF"/>
           <w:lang w:val="en-US"/>
         </w:rPr>
-        <w:t>Proceedings of the Royal Society of London</w:t>
+        <w:t>Proceedings</w:t>
+      </w:r>
+      <w:r>
+        <w:rPr>
+          <w:rFonts w:ascii="Arial" w:hAnsi="Arial" w:cs="Arial"/>
+          <w:i/>
+          <w:iCs/>
+          <w:color w:val="202122"/>
+          <w:sz w:val="19"/>
+          <w:szCs w:val="19"/>
+          <w:shd w:val="clear" w:color="auto" w:fill="FFFFFF"/>
+        </w:rPr>
+        <w:t xml:space="preserve"> </w:t>
+      </w:r>
+      <w:r>
+        <w:rPr>
+          <w:rFonts w:ascii="Arial" w:hAnsi="Arial" w:cs="Arial"/>
+          <w:i/>
+          <w:iCs/>
+          <w:color w:val="202122"/>
+          <w:sz w:val="19"/>
+          <w:szCs w:val="19"/>
+          <w:shd w:val="clear" w:color="auto" w:fill="FFFFFF"/>
+          <w:lang w:val="en-US"/>
+        </w:rPr>
+        <w:t>of</w:t>
+      </w:r>
+      <w:r>
+        <w:rPr>
+          <w:rFonts w:ascii="Arial" w:hAnsi="Arial" w:cs="Arial"/>
+          <w:i/>
+          <w:iCs/>
+          <w:color w:val="202122"/>
+          <w:sz w:val="19"/>
+          <w:szCs w:val="19"/>
+          <w:shd w:val="clear" w:color="auto" w:fill="FFFFFF"/>
+        </w:rPr>
+        <w:t xml:space="preserve"> </w:t>
+      </w:r>
+      <w:r>
+        <w:rPr>
+          <w:rFonts w:ascii="Arial" w:hAnsi="Arial" w:cs="Arial"/>
+          <w:i/>
+          <w:iCs/>
+          <w:color w:val="202122"/>
+          <w:sz w:val="19"/>
+          <w:szCs w:val="19"/>
+          <w:shd w:val="clear" w:color="auto" w:fill="FFFFFF"/>
+          <w:lang w:val="en-US"/>
+        </w:rPr>
+        <w:t>the</w:t>
+      </w:r>
+      <w:r>
+        <w:rPr>
+          <w:rFonts w:ascii="Arial" w:hAnsi="Arial" w:cs="Arial"/>
+          <w:i/>
+          <w:iCs/>
+          <w:color w:val="202122"/>
+          <w:sz w:val="19"/>
+          <w:szCs w:val="19"/>
+          <w:shd w:val="clear" w:color="auto" w:fill="FFFFFF"/>
+        </w:rPr>
+        <w:t xml:space="preserve"> </w:t>
+      </w:r>
+      <w:r>
+        <w:rPr>
+          <w:rFonts w:ascii="Arial" w:hAnsi="Arial" w:cs="Arial"/>
+          <w:i/>
+          <w:iCs/>
+          <w:color w:val="202122"/>
+          <w:sz w:val="19"/>
+          <w:szCs w:val="19"/>
+          <w:shd w:val="clear" w:color="auto" w:fill="FFFFFF"/>
+          <w:lang w:val="en-US"/>
+        </w:rPr>
+        <w:t>Royal</w:t>
+      </w:r>
+      <w:r>
+        <w:rPr>
+          <w:rFonts w:ascii="Arial" w:hAnsi="Arial" w:cs="Arial"/>
+          <w:i/>
+          <w:iCs/>
+          <w:color w:val="202122"/>
+          <w:sz w:val="19"/>
+          <w:szCs w:val="19"/>
+          <w:shd w:val="clear" w:color="auto" w:fill="FFFFFF"/>
+        </w:rPr>
+        <w:t xml:space="preserve"> </w:t>
+      </w:r>
+      <w:r>
+        <w:rPr>
+          <w:rFonts w:ascii="Arial" w:hAnsi="Arial" w:cs="Arial"/>
+          <w:i/>
+          <w:iCs/>
+          <w:color w:val="202122"/>
+          <w:sz w:val="19"/>
+          <w:szCs w:val="19"/>
+          <w:shd w:val="clear" w:color="auto" w:fill="FFFFFF"/>
+          <w:lang w:val="en-US"/>
+        </w:rPr>
+        <w:t>Society</w:t>
+      </w:r>
+      <w:r>
+        <w:rPr>
+          <w:rFonts w:ascii="Arial" w:hAnsi="Arial" w:cs="Arial"/>
+          <w:i/>
+          <w:iCs/>
+          <w:color w:val="202122"/>
+          <w:sz w:val="19"/>
+          <w:szCs w:val="19"/>
+          <w:shd w:val="clear" w:color="auto" w:fill="FFFFFF"/>
+        </w:rPr>
+        <w:t xml:space="preserve"> </w:t>
+      </w:r>
+      <w:r>
+        <w:rPr>
+          <w:rFonts w:ascii="Arial" w:hAnsi="Arial" w:cs="Arial"/>
+          <w:i/>
+          <w:iCs/>
+          <w:color w:val="202122"/>
+          <w:sz w:val="19"/>
+          <w:szCs w:val="19"/>
+          <w:shd w:val="clear" w:color="auto" w:fill="FFFFFF"/>
+          <w:lang w:val="en-US"/>
+        </w:rPr>
+        <w:t>of</w:t>
+      </w:r>
+      <w:r>
+        <w:rPr>
+          <w:rFonts w:ascii="Arial" w:hAnsi="Arial" w:cs="Arial"/>
+          <w:i/>
+          <w:iCs/>
+          <w:color w:val="202122"/>
+          <w:sz w:val="19"/>
+          <w:szCs w:val="19"/>
+          <w:shd w:val="clear" w:color="auto" w:fill="FFFFFF"/>
+        </w:rPr>
+        <w:t xml:space="preserve"> </w:t>
+      </w:r>
+      <w:r>
+        <w:rPr>
+          <w:rFonts w:ascii="Arial" w:hAnsi="Arial" w:cs="Arial"/>
+          <w:i/>
+          <w:iCs/>
+          <w:color w:val="202122"/>
+          <w:sz w:val="19"/>
+          <w:szCs w:val="19"/>
+          <w:shd w:val="clear" w:color="auto" w:fill="FFFFFF"/>
+          <w:lang w:val="en-US"/>
+        </w:rPr>
+        <w:t>London</w:t>
       </w:r>
       <w:r>
         <w:rPr>
@@ -8821,9 +9162,19 @@
           <w:sz w:val="19"/>
           <w:szCs w:val="19"/>
           <w:shd w:val="clear" w:color="auto" w:fill="FFFFFF"/>
-          <w:lang w:val="en-US"/>
-        </w:rPr>
-        <w:t>. </w:t>
+        </w:rPr>
+        <w:t>.</w:t>
+      </w:r>
+      <w:r>
+        <w:rPr>
+          <w:rFonts w:ascii="Arial" w:hAnsi="Arial" w:cs="Arial"/>
+          <w:color w:val="202122"/>
+          <w:sz w:val="19"/>
+          <w:szCs w:val="19"/>
+          <w:shd w:val="clear" w:color="auto" w:fill="FFFFFF"/>
+          <w:lang w:val="en-US"/>
+        </w:rPr>
+        <w:t> </w:t>
       </w:r>
       <w:r>
         <w:rPr>
@@ -8834,7 +9185,6 @@
           <w:sz w:val="19"/>
           <w:szCs w:val="19"/>
           <w:shd w:val="clear" w:color="auto" w:fill="FFFFFF"/>
-          <w:lang w:val="en-US"/>
         </w:rPr>
         <w:t>58</w:t>
       </w:r>
@@ -8845,9 +9195,19 @@
           <w:sz w:val="19"/>
           <w:szCs w:val="19"/>
           <w:shd w:val="clear" w:color="auto" w:fill="FFFFFF"/>
-          <w:lang w:val="en-US"/>
-        </w:rPr>
-        <w:t>: 240–242. </w:t>
+        </w:rPr>
+        <w:t>: 240–242.</w:t>
+      </w:r>
+      <w:r>
+        <w:rPr>
+          <w:rFonts w:ascii="Arial" w:hAnsi="Arial" w:cs="Arial"/>
+          <w:color w:val="202122"/>
+          <w:sz w:val="19"/>
+          <w:szCs w:val="19"/>
+          <w:shd w:val="clear" w:color="auto" w:fill="FFFFFF"/>
+          <w:lang w:val="en-US"/>
+        </w:rPr>
+        <w:t> </w:t>
       </w:r>
       <w:hyperlink r:id="rId20" w:tooltip="Bibcode (identifier)" w:history="1">
         <w:r>
@@ -8979,21 +9339,7 @@
           <w:rFonts w:ascii="Times New Roman" w:hAnsi="Times New Roman"/>
           <w:sz w:val="28"/>
         </w:rPr>
-        <w:t>[</w:t>
-      </w:r>
-      <w:r>
-        <w:rPr>
-          <w:rFonts w:ascii="Times New Roman" w:hAnsi="Times New Roman"/>
-          <w:sz w:val="28"/>
-        </w:rPr>
-        <w:t>https://medstatistic.ru/articles/correlacia.pdf</w:t>
-      </w:r>
-      <w:r>
-        <w:rPr>
-          <w:rFonts w:ascii="Times New Roman" w:hAnsi="Times New Roman"/>
-          <w:sz w:val="28"/>
-        </w:rPr>
-        <w:t>]</w:t>
+        <w:t>[https://medstatistic.ru/articles/correlacia.pdf]</w:t>
       </w:r>
       <w:r>
         <w:rPr>
@@ -9003,7 +9349,7 @@
         <w:t>.</w:t>
       </w:r>
     </w:p>
-    <w:bookmarkEnd w:id="5"/>
+    <w:bookmarkEnd w:id="33"/>
     <w:p>
       <w:pPr>
         <w:spacing w:after="0" w:line="360" w:lineRule="auto"/>
@@ -9398,7 +9744,22 @@
           <w:rFonts w:ascii="Times New Roman" w:hAnsi="Times New Roman"/>
           <w:sz w:val="28"/>
         </w:rPr>
-        <w:t xml:space="preserve"> и лэйблами для каждого изображения. Подопытные размечались исходя из выказываемых ими невербальных признаков и разделялись на две группы, в нулевую группу (</w:t>
+        <w:t xml:space="preserve"> и лэйблами для каждого изображения. </w:t>
+      </w:r>
+    </w:p>
+    <w:p>
+      <w:pPr>
+        <w:rPr>
+          <w:rFonts w:ascii="Times New Roman" w:hAnsi="Times New Roman"/>
+          <w:sz w:val="28"/>
+        </w:rPr>
+      </w:pPr>
+      <w:r>
+        <w:rPr>
+          <w:rFonts w:ascii="Times New Roman" w:hAnsi="Times New Roman"/>
+          <w:sz w:val="28"/>
+        </w:rPr>
+        <w:t>Подопытные размечались исходя из выказываемых ими невербальных признаков и разделялись на две группы, в нулевую группу (</w:t>
       </w:r>
       <w:r>
         <w:rPr>
@@ -9711,7 +10072,7 @@
           <w:rFonts w:ascii="Times New Roman" w:hAnsi="Times New Roman"/>
           <w:sz w:val="28"/>
         </w:rPr>
-        <w:t>психоэмоциональным состоянием человека и качеством воздуха составила 0.81, поэтому можно говорить о сильной статистической взаимосвязи между качеством этими величинами</w:t>
+        <w:t>психоэмоциональным состоянием человека и качеством воздуха составила 0.81, поэтому можно говорить о сильной статистической взаимосвязи между этими величинами</w:t>
       </w:r>
     </w:p>
     <w:p>
@@ -10511,7 +10872,6 @@
   <w:style w:type="character" w:default="1" w:styleId="a0">
     <w:name w:val="Default Paragraph Font"/>
     <w:uiPriority w:val="1"/>
-    <w:semiHidden/>
     <w:unhideWhenUsed/>
   </w:style>
   <w:style w:type="table" w:default="1" w:styleId="a1">
